--- a/Final Report/pictures.docx
+++ b/Final Report/pictures.docx
@@ -1,6 +1,6 @@
 
 <file path=word/document.xml><?xml version="1.0" encoding="utf-8"?>
-<w:document xmlns:wpc="http://schemas.microsoft.com/office/word/2010/wordprocessingCanvas" xmlns:cx="http://schemas.microsoft.com/office/drawing/2014/chartex" xmlns:cx1="http://schemas.microsoft.com/office/drawing/2015/9/8/chartex" xmlns:cx2="http://schemas.microsoft.com/office/drawing/2015/10/21/chartex" xmlns:cx3="http://schemas.microsoft.com/office/drawing/2016/5/9/chartex" xmlns:cx4="http://schemas.microsoft.com/office/drawing/2016/5/10/chartex" xmlns:cx5="http://schemas.microsoft.com/office/drawing/2016/5/11/chartex" xmlns:cx6="http://schemas.microsoft.com/office/drawing/2016/5/12/chartex" xmlns:cx7="http://schemas.microsoft.com/office/drawing/2016/5/13/chartex" xmlns:cx8="http://schemas.microsoft.com/office/drawing/2016/5/14/chartex" xmlns:mc="http://schemas.openxmlformats.org/markup-compatibility/2006" xmlns:aink="http://schemas.microsoft.com/office/drawing/2016/ink" xmlns:am3d="http://schemas.microsoft.com/office/drawing/2017/model3d" xmlns:o="urn:schemas-microsoft-com:office:office" xmlns:oel="http://schemas.microsoft.com/office/2019/extlst" xmlns:r="http://schemas.openxmlformats.org/officeDocument/2006/relationships" xmlns:m="http://schemas.openxmlformats.org/officeDocument/2006/math" xmlns:v="urn:schemas-microsoft-com:vml" xmlns:wp14="http://schemas.microsoft.com/office/word/2010/wordprocessingDrawing" xmlns:wp="http://schemas.openxmlformats.org/drawingml/2006/wordprocessingDrawing" xmlns:w10="urn:schemas-microsoft-com:office:word" xmlns:w="http://schemas.openxmlformats.org/wordprocessingml/2006/main" xmlns:w14="http://schemas.microsoft.com/office/word/2010/wordml" xmlns:w15="http://schemas.microsoft.com/office/word/2012/wordml" xmlns:w16cex="http://schemas.microsoft.com/office/word/2018/wordml/cex" xmlns:w16cid="http://schemas.microsoft.com/office/word/2016/wordml/cid" xmlns:w16="http://schemas.microsoft.com/office/word/2018/wordml" xmlns:w16sdtdh="http://schemas.microsoft.com/office/word/2020/wordml/sdtdatahash" xmlns:w16se="http://schemas.microsoft.com/office/word/2015/wordml/symex" xmlns:wpg="http://schemas.microsoft.com/office/word/2010/wordprocessingGroup" xmlns:wpi="http://schemas.microsoft.com/office/word/2010/wordprocessingInk" xmlns:wne="http://schemas.microsoft.com/office/word/2006/wordml" xmlns:wps="http://schemas.microsoft.com/office/word/2010/wordprocessingShape" mc:Ignorable="w14 w15 w16se w16cid w16 w16cex w16sdtdh wp14">
+<w:document xmlns:wpc="http://schemas.microsoft.com/office/word/2010/wordprocessingCanvas" xmlns:cx="http://schemas.microsoft.com/office/drawing/2014/chartex" xmlns:cx1="http://schemas.microsoft.com/office/drawing/2015/9/8/chartex" xmlns:cx2="http://schemas.microsoft.com/office/drawing/2015/10/21/chartex" xmlns:cx3="http://schemas.microsoft.com/office/drawing/2016/5/9/chartex" xmlns:cx4="http://schemas.microsoft.com/office/drawing/2016/5/10/chartex" xmlns:cx5="http://schemas.microsoft.com/office/drawing/2016/5/11/chartex" xmlns:cx6="http://schemas.microsoft.com/office/drawing/2016/5/12/chartex" xmlns:cx7="http://schemas.microsoft.com/office/drawing/2016/5/13/chartex" xmlns:cx8="http://schemas.microsoft.com/office/drawing/2016/5/14/chartex" xmlns:mc="http://schemas.openxmlformats.org/markup-compatibility/2006" xmlns:aink="http://schemas.microsoft.com/office/drawing/2016/ink" xmlns:am3d="http://schemas.microsoft.com/office/drawing/2017/model3d" xmlns:o="urn:schemas-microsoft-com:office:office" xmlns:r="http://schemas.openxmlformats.org/officeDocument/2006/relationships" xmlns:m="http://schemas.openxmlformats.org/officeDocument/2006/math" xmlns:v="urn:schemas-microsoft-com:vml" xmlns:wp14="http://schemas.microsoft.com/office/word/2010/wordprocessingDrawing" xmlns:wp="http://schemas.openxmlformats.org/drawingml/2006/wordprocessingDrawing" xmlns:w10="urn:schemas-microsoft-com:office:word" xmlns:w="http://schemas.openxmlformats.org/wordprocessingml/2006/main" xmlns:w14="http://schemas.microsoft.com/office/word/2010/wordml" xmlns:w15="http://schemas.microsoft.com/office/word/2012/wordml" xmlns:w16cex="http://schemas.microsoft.com/office/word/2018/wordml/cex" xmlns:w16cid="http://schemas.microsoft.com/office/word/2016/wordml/cid" xmlns:w16="http://schemas.microsoft.com/office/word/2018/wordml" xmlns:w16sdtdh="http://schemas.microsoft.com/office/word/2020/wordml/sdtdatahash" xmlns:w16se="http://schemas.microsoft.com/office/word/2015/wordml/symex" xmlns:wpg="http://schemas.microsoft.com/office/word/2010/wordprocessingGroup" xmlns:wpi="http://schemas.microsoft.com/office/word/2010/wordprocessingInk" xmlns:wne="http://schemas.microsoft.com/office/word/2006/wordml" xmlns:wps="http://schemas.microsoft.com/office/word/2010/wordprocessingShape" mc:Ignorable="w14 w15 w16se w16cid w16 w16cex w16sdtdh wp14">
   <w:body>
     <w:p>
       <w:pPr>
@@ -171,7 +171,7 @@
                 <w:sz w:val="28"/>
                 <w:szCs w:val="28"/>
               </w:rPr>
-              <w:t>2</w:t>
+              <w:t>3</w:t>
             </w:r>
             <w:r>
               <w:rPr>
@@ -209,7 +209,15 @@
                 <w:sz w:val="28"/>
                 <w:szCs w:val="28"/>
               </w:rPr>
-              <w:t>Empathy Map</w:t>
+              <w:t>Block Diagram</w:t>
+            </w:r>
+            <w:r>
+              <w:rPr>
+                <w:rFonts w:ascii="Times New Roman" w:hAnsi="Times New Roman" w:cs="Times New Roman"/>
+                <w:sz w:val="28"/>
+                <w:szCs w:val="28"/>
+              </w:rPr>
+              <w:t xml:space="preserve"> for DCNN</w:t>
             </w:r>
           </w:p>
         </w:tc>
@@ -232,7 +240,7 @@
                 <w:sz w:val="28"/>
                 <w:szCs w:val="28"/>
               </w:rPr>
-              <w:t>6</w:t>
+              <w:t>13</w:t>
             </w:r>
           </w:p>
         </w:tc>
@@ -261,24 +269,24 @@
                 <w:sz w:val="28"/>
                 <w:szCs w:val="28"/>
               </w:rPr>
+              <w:t>3</w:t>
+            </w:r>
+            <w:r>
+              <w:rPr>
+                <w:rFonts w:ascii="Times New Roman" w:hAnsi="Times New Roman" w:cs="Times New Roman"/>
+                <w:sz w:val="28"/>
+                <w:szCs w:val="28"/>
+              </w:rPr>
+              <w:t>.</w:t>
+            </w:r>
+            <w:r>
+              <w:rPr>
+                <w:rFonts w:ascii="Times New Roman" w:hAnsi="Times New Roman" w:cs="Times New Roman"/>
+                <w:sz w:val="28"/>
+                <w:szCs w:val="28"/>
+              </w:rPr>
               <w:t>2</w:t>
             </w:r>
-            <w:r>
-              <w:rPr>
-                <w:rFonts w:ascii="Times New Roman" w:hAnsi="Times New Roman" w:cs="Times New Roman"/>
-                <w:sz w:val="28"/>
-                <w:szCs w:val="28"/>
-              </w:rPr>
-              <w:t>.</w:t>
-            </w:r>
-            <w:r>
-              <w:rPr>
-                <w:rFonts w:ascii="Times New Roman" w:hAnsi="Times New Roman" w:cs="Times New Roman"/>
-                <w:sz w:val="28"/>
-                <w:szCs w:val="28"/>
-              </w:rPr>
-              <w:t>3</w:t>
-            </w:r>
           </w:p>
         </w:tc>
         <w:tc>
@@ -294,23 +302,21 @@
                 <w:szCs w:val="28"/>
               </w:rPr>
             </w:pPr>
-            <w:proofErr w:type="spellStart"/>
-            <w:r>
-              <w:rPr>
-                <w:rFonts w:ascii="Times New Roman" w:hAnsi="Times New Roman" w:cs="Times New Roman"/>
-                <w:sz w:val="28"/>
-                <w:szCs w:val="28"/>
-              </w:rPr>
-              <w:t>Brainstrom</w:t>
-            </w:r>
-            <w:proofErr w:type="spellEnd"/>
-            <w:r>
-              <w:rPr>
-                <w:rFonts w:ascii="Times New Roman" w:hAnsi="Times New Roman" w:cs="Times New Roman"/>
-                <w:sz w:val="28"/>
-                <w:szCs w:val="28"/>
-              </w:rPr>
-              <w:t>, Idea Listing and Grouping</w:t>
+            <w:r>
+              <w:rPr>
+                <w:rFonts w:ascii="Times New Roman" w:hAnsi="Times New Roman" w:cs="Times New Roman"/>
+                <w:sz w:val="28"/>
+                <w:szCs w:val="28"/>
+              </w:rPr>
+              <w:t xml:space="preserve">Architecture of </w:t>
+            </w:r>
+            <w:r>
+              <w:rPr>
+                <w:rFonts w:ascii="Times New Roman" w:hAnsi="Times New Roman" w:cs="Times New Roman"/>
+                <w:sz w:val="28"/>
+                <w:szCs w:val="28"/>
+              </w:rPr>
+              <w:t>Convolutional neural network</w:t>
             </w:r>
           </w:p>
         </w:tc>
@@ -333,7 +339,7 @@
                 <w:sz w:val="28"/>
                 <w:szCs w:val="28"/>
               </w:rPr>
-              <w:t>7</w:t>
+              <w:t>15</w:t>
             </w:r>
           </w:p>
         </w:tc>
@@ -362,7 +368,23 @@
                 <w:sz w:val="28"/>
                 <w:szCs w:val="28"/>
               </w:rPr>
-              <w:t>4.1</w:t>
+              <w:t>3</w:t>
+            </w:r>
+            <w:r>
+              <w:rPr>
+                <w:rFonts w:ascii="Times New Roman" w:hAnsi="Times New Roman" w:cs="Times New Roman"/>
+                <w:sz w:val="28"/>
+                <w:szCs w:val="28"/>
+              </w:rPr>
+              <w:t>.</w:t>
+            </w:r>
+            <w:r>
+              <w:rPr>
+                <w:rFonts w:ascii="Times New Roman" w:hAnsi="Times New Roman" w:cs="Times New Roman"/>
+                <w:sz w:val="28"/>
+                <w:szCs w:val="28"/>
+              </w:rPr>
+              <w:t>3</w:t>
             </w:r>
           </w:p>
         </w:tc>
@@ -385,7 +407,25 @@
                 <w:sz w:val="28"/>
                 <w:szCs w:val="28"/>
               </w:rPr>
-              <w:t>System architecture diagram</w:t>
+              <w:t xml:space="preserve">Applying </w:t>
+            </w:r>
+            <w:proofErr w:type="spellStart"/>
+            <w:r>
+              <w:rPr>
+                <w:rFonts w:ascii="Times New Roman" w:hAnsi="Times New Roman" w:cs="Times New Roman"/>
+                <w:sz w:val="28"/>
+                <w:szCs w:val="28"/>
+              </w:rPr>
+              <w:t>ReLu</w:t>
+            </w:r>
+            <w:proofErr w:type="spellEnd"/>
+            <w:r>
+              <w:rPr>
+                <w:rFonts w:ascii="Times New Roman" w:hAnsi="Times New Roman" w:cs="Times New Roman"/>
+                <w:sz w:val="28"/>
+                <w:szCs w:val="28"/>
+              </w:rPr>
+              <w:t xml:space="preserve"> Activation Function</w:t>
             </w:r>
           </w:p>
         </w:tc>
@@ -416,7 +456,7 @@
                 <w:sz w:val="28"/>
                 <w:szCs w:val="28"/>
               </w:rPr>
-              <w:t>1</w:t>
+              <w:t>7</w:t>
             </w:r>
           </w:p>
         </w:tc>
@@ -445,7 +485,23 @@
                 <w:sz w:val="28"/>
                 <w:szCs w:val="28"/>
               </w:rPr>
-              <w:t>4.1.1</w:t>
+              <w:t>3</w:t>
+            </w:r>
+            <w:r>
+              <w:rPr>
+                <w:rFonts w:ascii="Times New Roman" w:hAnsi="Times New Roman" w:cs="Times New Roman"/>
+                <w:sz w:val="28"/>
+                <w:szCs w:val="28"/>
+              </w:rPr>
+              <w:t>.</w:t>
+            </w:r>
+            <w:r>
+              <w:rPr>
+                <w:rFonts w:ascii="Times New Roman" w:hAnsi="Times New Roman" w:cs="Times New Roman"/>
+                <w:sz w:val="28"/>
+                <w:szCs w:val="28"/>
+              </w:rPr>
+              <w:t>4</w:t>
             </w:r>
           </w:p>
         </w:tc>
@@ -467,7 +523,7 @@
                 <w:sz w:val="28"/>
                 <w:szCs w:val="28"/>
               </w:rPr>
-              <w:t>Data flow diagram</w:t>
+              <w:t>Pooling</w:t>
             </w:r>
           </w:p>
         </w:tc>
@@ -498,7 +554,7 @@
                 <w:sz w:val="28"/>
                 <w:szCs w:val="28"/>
               </w:rPr>
-              <w:t>1</w:t>
+              <w:t>8</w:t>
             </w:r>
           </w:p>
         </w:tc>
@@ -527,7 +583,23 @@
                 <w:sz w:val="28"/>
                 <w:szCs w:val="28"/>
               </w:rPr>
-              <w:t>6.1</w:t>
+              <w:t>3</w:t>
+            </w:r>
+            <w:r>
+              <w:rPr>
+                <w:rFonts w:ascii="Times New Roman" w:hAnsi="Times New Roman" w:cs="Times New Roman"/>
+                <w:sz w:val="28"/>
+                <w:szCs w:val="28"/>
+              </w:rPr>
+              <w:t>.</w:t>
+            </w:r>
+            <w:r>
+              <w:rPr>
+                <w:rFonts w:ascii="Times New Roman" w:hAnsi="Times New Roman" w:cs="Times New Roman"/>
+                <w:sz w:val="28"/>
+                <w:szCs w:val="28"/>
+              </w:rPr>
+              <w:t>5</w:t>
             </w:r>
           </w:p>
         </w:tc>
@@ -549,7 +621,7 @@
                 <w:sz w:val="28"/>
                 <w:szCs w:val="28"/>
               </w:rPr>
-              <w:t>Registration page</w:t>
+              <w:t>Max or Avg Pooling</w:t>
             </w:r>
           </w:p>
         </w:tc>
@@ -580,7 +652,7 @@
                 <w:sz w:val="28"/>
                 <w:szCs w:val="28"/>
               </w:rPr>
-              <w:t>6</w:t>
+              <w:t>8</w:t>
             </w:r>
           </w:p>
         </w:tc>
@@ -609,7 +681,23 @@
                 <w:sz w:val="28"/>
                 <w:szCs w:val="28"/>
               </w:rPr>
-              <w:t>6.2</w:t>
+              <w:t>3</w:t>
+            </w:r>
+            <w:r>
+              <w:rPr>
+                <w:rFonts w:ascii="Times New Roman" w:hAnsi="Times New Roman" w:cs="Times New Roman"/>
+                <w:sz w:val="28"/>
+                <w:szCs w:val="28"/>
+              </w:rPr>
+              <w:t>.</w:t>
+            </w:r>
+            <w:r>
+              <w:rPr>
+                <w:rFonts w:ascii="Times New Roman" w:hAnsi="Times New Roman" w:cs="Times New Roman"/>
+                <w:sz w:val="28"/>
+                <w:szCs w:val="28"/>
+              </w:rPr>
+              <w:t>6</w:t>
             </w:r>
           </w:p>
         </w:tc>
@@ -631,7 +719,7 @@
                 <w:sz w:val="28"/>
                 <w:szCs w:val="28"/>
               </w:rPr>
-              <w:t>Login page</w:t>
+              <w:t>Flattering Layers</w:t>
             </w:r>
           </w:p>
         </w:tc>
@@ -662,7 +750,7 @@
                 <w:sz w:val="28"/>
                 <w:szCs w:val="28"/>
               </w:rPr>
-              <w:t>6</w:t>
+              <w:t>9</w:t>
             </w:r>
           </w:p>
         </w:tc>
@@ -691,7 +779,23 @@
                 <w:sz w:val="28"/>
                 <w:szCs w:val="28"/>
               </w:rPr>
-              <w:t>6.3</w:t>
+              <w:t>3</w:t>
+            </w:r>
+            <w:r>
+              <w:rPr>
+                <w:rFonts w:ascii="Times New Roman" w:hAnsi="Times New Roman" w:cs="Times New Roman"/>
+                <w:sz w:val="28"/>
+                <w:szCs w:val="28"/>
+              </w:rPr>
+              <w:t>.</w:t>
+            </w:r>
+            <w:r>
+              <w:rPr>
+                <w:rFonts w:ascii="Times New Roman" w:hAnsi="Times New Roman" w:cs="Times New Roman"/>
+                <w:sz w:val="28"/>
+                <w:szCs w:val="28"/>
+              </w:rPr>
+              <w:t>7</w:t>
             </w:r>
           </w:p>
         </w:tc>
@@ -713,7 +817,7 @@
                 <w:sz w:val="28"/>
                 <w:szCs w:val="28"/>
               </w:rPr>
-              <w:t>Home page</w:t>
+              <w:t>Fulling Connection</w:t>
             </w:r>
           </w:p>
         </w:tc>
@@ -736,15 +840,7 @@
                 <w:sz w:val="28"/>
                 <w:szCs w:val="28"/>
               </w:rPr>
-              <w:t>1</w:t>
-            </w:r>
-            <w:r>
-              <w:rPr>
-                <w:rFonts w:ascii="Times New Roman" w:hAnsi="Times New Roman" w:cs="Times New Roman"/>
-                <w:sz w:val="28"/>
-                <w:szCs w:val="28"/>
-              </w:rPr>
-              <w:t>7</w:t>
+              <w:t>20</w:t>
             </w:r>
           </w:p>
         </w:tc>
@@ -773,7 +869,23 @@
                 <w:sz w:val="28"/>
                 <w:szCs w:val="28"/>
               </w:rPr>
-              <w:t>6.4</w:t>
+              <w:t>3</w:t>
+            </w:r>
+            <w:r>
+              <w:rPr>
+                <w:rFonts w:ascii="Times New Roman" w:hAnsi="Times New Roman" w:cs="Times New Roman"/>
+                <w:sz w:val="28"/>
+                <w:szCs w:val="28"/>
+              </w:rPr>
+              <w:t>.</w:t>
+            </w:r>
+            <w:r>
+              <w:rPr>
+                <w:rFonts w:ascii="Times New Roman" w:hAnsi="Times New Roman" w:cs="Times New Roman"/>
+                <w:sz w:val="28"/>
+                <w:szCs w:val="28"/>
+              </w:rPr>
+              <w:t>8</w:t>
             </w:r>
           </w:p>
         </w:tc>
@@ -795,15 +907,7 @@
                 <w:sz w:val="28"/>
                 <w:szCs w:val="28"/>
               </w:rPr>
-              <w:t>Estimation Calculation</w:t>
-            </w:r>
-            <w:r>
-              <w:rPr>
-                <w:rFonts w:ascii="Times New Roman" w:hAnsi="Times New Roman" w:cs="Times New Roman"/>
-                <w:sz w:val="28"/>
-                <w:szCs w:val="28"/>
-              </w:rPr>
-              <w:t xml:space="preserve"> page</w:t>
+              <w:t>Machine Learning Steps</w:t>
             </w:r>
           </w:p>
         </w:tc>
@@ -826,15 +930,7 @@
                 <w:sz w:val="28"/>
                 <w:szCs w:val="28"/>
               </w:rPr>
-              <w:t>1</w:t>
-            </w:r>
-            <w:r>
-              <w:rPr>
-                <w:rFonts w:ascii="Times New Roman" w:hAnsi="Times New Roman" w:cs="Times New Roman"/>
-                <w:sz w:val="28"/>
-                <w:szCs w:val="28"/>
-              </w:rPr>
-              <w:t>7</w:t>
+              <w:t>23</w:t>
             </w:r>
           </w:p>
         </w:tc>
@@ -863,7 +959,23 @@
                 <w:sz w:val="28"/>
                 <w:szCs w:val="28"/>
               </w:rPr>
-              <w:t>6.5</w:t>
+              <w:t>4</w:t>
+            </w:r>
+            <w:r>
+              <w:rPr>
+                <w:rFonts w:ascii="Times New Roman" w:hAnsi="Times New Roman" w:cs="Times New Roman"/>
+                <w:sz w:val="28"/>
+                <w:szCs w:val="28"/>
+              </w:rPr>
+              <w:t>.</w:t>
+            </w:r>
+            <w:r>
+              <w:rPr>
+                <w:rFonts w:ascii="Times New Roman" w:hAnsi="Times New Roman" w:cs="Times New Roman"/>
+                <w:sz w:val="28"/>
+                <w:szCs w:val="28"/>
+              </w:rPr>
+              <w:t>1</w:t>
             </w:r>
           </w:p>
         </w:tc>
@@ -885,7 +997,7 @@
                 <w:sz w:val="28"/>
                 <w:szCs w:val="28"/>
               </w:rPr>
-              <w:t>Image Importing</w:t>
+              <w:t>Python Download</w:t>
             </w:r>
           </w:p>
         </w:tc>
@@ -908,7 +1020,7 @@
                 <w:sz w:val="28"/>
                 <w:szCs w:val="28"/>
               </w:rPr>
-              <w:t>18</w:t>
+              <w:t>30</w:t>
             </w:r>
           </w:p>
         </w:tc>
@@ -937,7 +1049,23 @@
                 <w:sz w:val="28"/>
                 <w:szCs w:val="28"/>
               </w:rPr>
-              <w:t>6.6</w:t>
+              <w:t>4</w:t>
+            </w:r>
+            <w:r>
+              <w:rPr>
+                <w:rFonts w:ascii="Times New Roman" w:hAnsi="Times New Roman" w:cs="Times New Roman"/>
+                <w:sz w:val="28"/>
+                <w:szCs w:val="28"/>
+              </w:rPr>
+              <w:t>.</w:t>
+            </w:r>
+            <w:r>
+              <w:rPr>
+                <w:rFonts w:ascii="Times New Roman" w:hAnsi="Times New Roman" w:cs="Times New Roman"/>
+                <w:sz w:val="28"/>
+                <w:szCs w:val="28"/>
+              </w:rPr>
+              <w:t>2</w:t>
             </w:r>
           </w:p>
         </w:tc>
@@ -959,7 +1087,7 @@
                 <w:sz w:val="28"/>
                 <w:szCs w:val="28"/>
               </w:rPr>
-              <w:t>Getting Estimation Cost</w:t>
+              <w:t>Python Installation Step 1</w:t>
             </w:r>
           </w:p>
         </w:tc>
@@ -982,7 +1110,7 @@
                 <w:sz w:val="28"/>
                 <w:szCs w:val="28"/>
               </w:rPr>
-              <w:t>18</w:t>
+              <w:t>31</w:t>
             </w:r>
           </w:p>
         </w:tc>
@@ -1005,6 +1133,14 @@
                 <w:szCs w:val="28"/>
               </w:rPr>
             </w:pPr>
+            <w:r>
+              <w:rPr>
+                <w:rFonts w:ascii="Times New Roman" w:hAnsi="Times New Roman" w:cs="Times New Roman"/>
+                <w:sz w:val="28"/>
+                <w:szCs w:val="28"/>
+              </w:rPr>
+              <w:t>4.3</w:t>
+            </w:r>
           </w:p>
         </w:tc>
         <w:tc>
@@ -1021,6 +1157,15 @@
                 <w:szCs w:val="28"/>
               </w:rPr>
             </w:pPr>
+            <w:r>
+              <w:rPr>
+                <w:rFonts w:ascii="Times New Roman" w:hAnsi="Times New Roman" w:cs="Times New Roman"/>
+                <w:color w:val="000000" w:themeColor="text1"/>
+                <w:sz w:val="28"/>
+                <w:szCs w:val="28"/>
+              </w:rPr>
+              <w:t>Python Installation Step 2</w:t>
+            </w:r>
           </w:p>
         </w:tc>
         <w:tc>
@@ -1037,6 +1182,14 @@
                 <w:szCs w:val="28"/>
               </w:rPr>
             </w:pPr>
+            <w:r>
+              <w:rPr>
+                <w:rFonts w:ascii="Times New Roman" w:hAnsi="Times New Roman" w:cs="Times New Roman"/>
+                <w:sz w:val="28"/>
+                <w:szCs w:val="28"/>
+              </w:rPr>
+              <w:t>32</w:t>
+            </w:r>
           </w:p>
         </w:tc>
       </w:tr>
@@ -1058,6 +1211,14 @@
                 <w:szCs w:val="28"/>
               </w:rPr>
             </w:pPr>
+            <w:r>
+              <w:rPr>
+                <w:rFonts w:ascii="Times New Roman" w:hAnsi="Times New Roman" w:cs="Times New Roman"/>
+                <w:sz w:val="28"/>
+                <w:szCs w:val="28"/>
+              </w:rPr>
+              <w:t>4.4</w:t>
+            </w:r>
           </w:p>
         </w:tc>
         <w:tc>
@@ -1076,6 +1237,15 @@
                 <w:szCs w:val="28"/>
               </w:rPr>
             </w:pPr>
+            <w:r>
+              <w:rPr>
+                <w:rFonts w:ascii="Times New Roman" w:hAnsi="Times New Roman" w:cs="Times New Roman"/>
+                <w:color w:val="000000" w:themeColor="text1"/>
+                <w:sz w:val="28"/>
+                <w:szCs w:val="28"/>
+              </w:rPr>
+              <w:t>Python Installation Step 3</w:t>
+            </w:r>
           </w:p>
         </w:tc>
         <w:tc>
@@ -1092,6 +1262,835 @@
                 <w:szCs w:val="28"/>
               </w:rPr>
             </w:pPr>
+            <w:r>
+              <w:rPr>
+                <w:rFonts w:ascii="Times New Roman" w:hAnsi="Times New Roman" w:cs="Times New Roman"/>
+                <w:sz w:val="28"/>
+                <w:szCs w:val="28"/>
+              </w:rPr>
+              <w:t>33</w:t>
+            </w:r>
+          </w:p>
+        </w:tc>
+      </w:tr>
+      <w:tr>
+        <w:trPr>
+          <w:trHeight w:val="566"/>
+        </w:trPr>
+        <w:tc>
+          <w:tcPr>
+            <w:tcW w:w="1964" w:type="dxa"/>
+          </w:tcPr>
+          <w:p>
+            <w:pPr>
+              <w:spacing w:line="360" w:lineRule="auto"/>
+              <w:jc w:val="center"/>
+              <w:rPr>
+                <w:rFonts w:ascii="Times New Roman" w:hAnsi="Times New Roman" w:cs="Times New Roman"/>
+                <w:sz w:val="28"/>
+                <w:szCs w:val="28"/>
+              </w:rPr>
+            </w:pPr>
+            <w:r>
+              <w:rPr>
+                <w:rFonts w:ascii="Times New Roman" w:hAnsi="Times New Roman" w:cs="Times New Roman"/>
+                <w:sz w:val="28"/>
+                <w:szCs w:val="28"/>
+              </w:rPr>
+              <w:t>4.5</w:t>
+            </w:r>
+          </w:p>
+        </w:tc>
+        <w:tc>
+          <w:tcPr>
+            <w:tcW w:w="6026" w:type="dxa"/>
+          </w:tcPr>
+          <w:p>
+            <w:pPr>
+              <w:adjustRightInd w:val="0"/>
+              <w:spacing w:line="360" w:lineRule="auto"/>
+              <w:jc w:val="both"/>
+              <w:rPr>
+                <w:rFonts w:ascii="Times New Roman" w:hAnsi="Times New Roman" w:cs="Times New Roman"/>
+                <w:color w:val="000000" w:themeColor="text1"/>
+                <w:sz w:val="28"/>
+                <w:szCs w:val="28"/>
+              </w:rPr>
+            </w:pPr>
+            <w:r>
+              <w:rPr>
+                <w:rFonts w:ascii="Times New Roman" w:hAnsi="Times New Roman" w:cs="Times New Roman"/>
+                <w:color w:val="000000" w:themeColor="text1"/>
+                <w:sz w:val="28"/>
+                <w:szCs w:val="28"/>
+              </w:rPr>
+              <w:t>Python Installation Successful</w:t>
+            </w:r>
+          </w:p>
+        </w:tc>
+        <w:tc>
+          <w:tcPr>
+            <w:tcW w:w="1320" w:type="dxa"/>
+          </w:tcPr>
+          <w:p>
+            <w:pPr>
+              <w:spacing w:line="360" w:lineRule="auto"/>
+              <w:jc w:val="center"/>
+              <w:rPr>
+                <w:rFonts w:ascii="Times New Roman" w:hAnsi="Times New Roman" w:cs="Times New Roman"/>
+                <w:sz w:val="28"/>
+                <w:szCs w:val="28"/>
+              </w:rPr>
+            </w:pPr>
+            <w:r>
+              <w:rPr>
+                <w:rFonts w:ascii="Times New Roman" w:hAnsi="Times New Roman" w:cs="Times New Roman"/>
+                <w:sz w:val="28"/>
+                <w:szCs w:val="28"/>
+              </w:rPr>
+              <w:t>34</w:t>
+            </w:r>
+          </w:p>
+        </w:tc>
+      </w:tr>
+      <w:tr>
+        <w:trPr>
+          <w:trHeight w:val="566"/>
+        </w:trPr>
+        <w:tc>
+          <w:tcPr>
+            <w:tcW w:w="1964" w:type="dxa"/>
+          </w:tcPr>
+          <w:p>
+            <w:pPr>
+              <w:spacing w:line="360" w:lineRule="auto"/>
+              <w:jc w:val="center"/>
+              <w:rPr>
+                <w:rFonts w:ascii="Times New Roman" w:hAnsi="Times New Roman" w:cs="Times New Roman"/>
+                <w:sz w:val="28"/>
+                <w:szCs w:val="28"/>
+              </w:rPr>
+            </w:pPr>
+            <w:r>
+              <w:rPr>
+                <w:rFonts w:ascii="Times New Roman" w:hAnsi="Times New Roman" w:cs="Times New Roman"/>
+                <w:sz w:val="28"/>
+                <w:szCs w:val="28"/>
+              </w:rPr>
+              <w:t>4.6</w:t>
+            </w:r>
+          </w:p>
+        </w:tc>
+        <w:tc>
+          <w:tcPr>
+            <w:tcW w:w="6026" w:type="dxa"/>
+          </w:tcPr>
+          <w:p>
+            <w:pPr>
+              <w:adjustRightInd w:val="0"/>
+              <w:spacing w:line="360" w:lineRule="auto"/>
+              <w:jc w:val="both"/>
+              <w:rPr>
+                <w:rFonts w:ascii="Times New Roman" w:hAnsi="Times New Roman" w:cs="Times New Roman"/>
+                <w:color w:val="000000" w:themeColor="text1"/>
+                <w:sz w:val="28"/>
+                <w:szCs w:val="28"/>
+              </w:rPr>
+            </w:pPr>
+            <w:r>
+              <w:rPr>
+                <w:rFonts w:ascii="Times New Roman" w:hAnsi="Times New Roman" w:cs="Times New Roman"/>
+                <w:color w:val="000000" w:themeColor="text1"/>
+                <w:sz w:val="28"/>
+                <w:szCs w:val="28"/>
+              </w:rPr>
+              <w:t>Python IDLE Shell</w:t>
+            </w:r>
+          </w:p>
+        </w:tc>
+        <w:tc>
+          <w:tcPr>
+            <w:tcW w:w="1320" w:type="dxa"/>
+          </w:tcPr>
+          <w:p>
+            <w:pPr>
+              <w:spacing w:line="360" w:lineRule="auto"/>
+              <w:jc w:val="center"/>
+              <w:rPr>
+                <w:rFonts w:ascii="Times New Roman" w:hAnsi="Times New Roman" w:cs="Times New Roman"/>
+                <w:sz w:val="28"/>
+                <w:szCs w:val="28"/>
+              </w:rPr>
+            </w:pPr>
+            <w:r>
+              <w:rPr>
+                <w:rFonts w:ascii="Times New Roman" w:hAnsi="Times New Roman" w:cs="Times New Roman"/>
+                <w:sz w:val="28"/>
+                <w:szCs w:val="28"/>
+              </w:rPr>
+              <w:t>37</w:t>
+            </w:r>
+          </w:p>
+        </w:tc>
+      </w:tr>
+      <w:tr>
+        <w:trPr>
+          <w:trHeight w:val="566"/>
+        </w:trPr>
+        <w:tc>
+          <w:tcPr>
+            <w:tcW w:w="1964" w:type="dxa"/>
+          </w:tcPr>
+          <w:p>
+            <w:pPr>
+              <w:spacing w:line="360" w:lineRule="auto"/>
+              <w:jc w:val="center"/>
+              <w:rPr>
+                <w:rFonts w:ascii="Times New Roman" w:hAnsi="Times New Roman" w:cs="Times New Roman"/>
+                <w:sz w:val="28"/>
+                <w:szCs w:val="28"/>
+              </w:rPr>
+            </w:pPr>
+            <w:r>
+              <w:rPr>
+                <w:rFonts w:ascii="Times New Roman" w:hAnsi="Times New Roman" w:cs="Times New Roman"/>
+                <w:sz w:val="28"/>
+                <w:szCs w:val="28"/>
+              </w:rPr>
+              <w:t>4.7</w:t>
+            </w:r>
+          </w:p>
+        </w:tc>
+        <w:tc>
+          <w:tcPr>
+            <w:tcW w:w="6026" w:type="dxa"/>
+          </w:tcPr>
+          <w:p>
+            <w:pPr>
+              <w:adjustRightInd w:val="0"/>
+              <w:spacing w:line="360" w:lineRule="auto"/>
+              <w:jc w:val="both"/>
+              <w:rPr>
+                <w:rFonts w:ascii="Times New Roman" w:hAnsi="Times New Roman" w:cs="Times New Roman"/>
+                <w:color w:val="000000" w:themeColor="text1"/>
+                <w:sz w:val="28"/>
+                <w:szCs w:val="28"/>
+              </w:rPr>
+            </w:pPr>
+            <w:r>
+              <w:rPr>
+                <w:rFonts w:ascii="Times New Roman" w:hAnsi="Times New Roman" w:cs="Times New Roman"/>
+                <w:color w:val="000000" w:themeColor="text1"/>
+                <w:sz w:val="28"/>
+                <w:szCs w:val="28"/>
+              </w:rPr>
+              <w:t>Python Console</w:t>
+            </w:r>
+          </w:p>
+        </w:tc>
+        <w:tc>
+          <w:tcPr>
+            <w:tcW w:w="1320" w:type="dxa"/>
+          </w:tcPr>
+          <w:p>
+            <w:pPr>
+              <w:spacing w:line="360" w:lineRule="auto"/>
+              <w:jc w:val="center"/>
+              <w:rPr>
+                <w:rFonts w:ascii="Times New Roman" w:hAnsi="Times New Roman" w:cs="Times New Roman"/>
+                <w:sz w:val="28"/>
+                <w:szCs w:val="28"/>
+              </w:rPr>
+            </w:pPr>
+            <w:r>
+              <w:rPr>
+                <w:rFonts w:ascii="Times New Roman" w:hAnsi="Times New Roman" w:cs="Times New Roman"/>
+                <w:sz w:val="28"/>
+                <w:szCs w:val="28"/>
+              </w:rPr>
+              <w:t>37</w:t>
+            </w:r>
+          </w:p>
+        </w:tc>
+      </w:tr>
+      <w:tr>
+        <w:trPr>
+          <w:trHeight w:val="566"/>
+        </w:trPr>
+        <w:tc>
+          <w:tcPr>
+            <w:tcW w:w="1964" w:type="dxa"/>
+          </w:tcPr>
+          <w:p>
+            <w:pPr>
+              <w:spacing w:line="360" w:lineRule="auto"/>
+              <w:jc w:val="center"/>
+              <w:rPr>
+                <w:rFonts w:ascii="Times New Roman" w:hAnsi="Times New Roman" w:cs="Times New Roman"/>
+                <w:sz w:val="28"/>
+                <w:szCs w:val="28"/>
+              </w:rPr>
+            </w:pPr>
+            <w:r>
+              <w:rPr>
+                <w:rFonts w:ascii="Times New Roman" w:hAnsi="Times New Roman" w:cs="Times New Roman"/>
+                <w:sz w:val="28"/>
+                <w:szCs w:val="28"/>
+              </w:rPr>
+              <w:t>4.8</w:t>
+            </w:r>
+          </w:p>
+        </w:tc>
+        <w:tc>
+          <w:tcPr>
+            <w:tcW w:w="6026" w:type="dxa"/>
+          </w:tcPr>
+          <w:p>
+            <w:pPr>
+              <w:adjustRightInd w:val="0"/>
+              <w:spacing w:line="360" w:lineRule="auto"/>
+              <w:jc w:val="both"/>
+              <w:rPr>
+                <w:rFonts w:ascii="Times New Roman" w:hAnsi="Times New Roman" w:cs="Times New Roman"/>
+                <w:color w:val="000000" w:themeColor="text1"/>
+                <w:sz w:val="28"/>
+                <w:szCs w:val="28"/>
+              </w:rPr>
+            </w:pPr>
+            <w:r>
+              <w:rPr>
+                <w:rFonts w:ascii="Times New Roman" w:hAnsi="Times New Roman" w:cs="Times New Roman"/>
+                <w:color w:val="000000" w:themeColor="text1"/>
+                <w:sz w:val="28"/>
+                <w:szCs w:val="28"/>
+              </w:rPr>
+              <w:t>Dataset</w:t>
+            </w:r>
+          </w:p>
+        </w:tc>
+        <w:tc>
+          <w:tcPr>
+            <w:tcW w:w="1320" w:type="dxa"/>
+          </w:tcPr>
+          <w:p>
+            <w:pPr>
+              <w:spacing w:line="360" w:lineRule="auto"/>
+              <w:jc w:val="center"/>
+              <w:rPr>
+                <w:rFonts w:ascii="Times New Roman" w:hAnsi="Times New Roman" w:cs="Times New Roman"/>
+                <w:sz w:val="28"/>
+                <w:szCs w:val="28"/>
+              </w:rPr>
+            </w:pPr>
+            <w:r>
+              <w:rPr>
+                <w:rFonts w:ascii="Times New Roman" w:hAnsi="Times New Roman" w:cs="Times New Roman"/>
+                <w:sz w:val="28"/>
+                <w:szCs w:val="28"/>
+              </w:rPr>
+              <w:t>41</w:t>
+            </w:r>
+          </w:p>
+        </w:tc>
+      </w:tr>
+      <w:tr>
+        <w:trPr>
+          <w:trHeight w:val="566"/>
+        </w:trPr>
+        <w:tc>
+          <w:tcPr>
+            <w:tcW w:w="1964" w:type="dxa"/>
+          </w:tcPr>
+          <w:p>
+            <w:pPr>
+              <w:spacing w:line="360" w:lineRule="auto"/>
+              <w:jc w:val="center"/>
+              <w:rPr>
+                <w:rFonts w:ascii="Times New Roman" w:hAnsi="Times New Roman" w:cs="Times New Roman"/>
+                <w:sz w:val="28"/>
+                <w:szCs w:val="28"/>
+              </w:rPr>
+            </w:pPr>
+            <w:r>
+              <w:rPr>
+                <w:rFonts w:ascii="Times New Roman" w:hAnsi="Times New Roman" w:cs="Times New Roman"/>
+                <w:sz w:val="28"/>
+                <w:szCs w:val="28"/>
+              </w:rPr>
+              <w:t>4.9</w:t>
+            </w:r>
+          </w:p>
+        </w:tc>
+        <w:tc>
+          <w:tcPr>
+            <w:tcW w:w="6026" w:type="dxa"/>
+          </w:tcPr>
+          <w:p>
+            <w:pPr>
+              <w:adjustRightInd w:val="0"/>
+              <w:spacing w:line="360" w:lineRule="auto"/>
+              <w:jc w:val="both"/>
+              <w:rPr>
+                <w:rFonts w:ascii="Times New Roman" w:hAnsi="Times New Roman" w:cs="Times New Roman"/>
+                <w:color w:val="000000" w:themeColor="text1"/>
+                <w:sz w:val="28"/>
+                <w:szCs w:val="28"/>
+              </w:rPr>
+            </w:pPr>
+            <w:r>
+              <w:rPr>
+                <w:rFonts w:ascii="Times New Roman" w:hAnsi="Times New Roman" w:cs="Times New Roman"/>
+                <w:color w:val="000000" w:themeColor="text1"/>
+                <w:sz w:val="28"/>
+                <w:szCs w:val="28"/>
+              </w:rPr>
+              <w:t>Machine Training</w:t>
+            </w:r>
+          </w:p>
+        </w:tc>
+        <w:tc>
+          <w:tcPr>
+            <w:tcW w:w="1320" w:type="dxa"/>
+          </w:tcPr>
+          <w:p>
+            <w:pPr>
+              <w:spacing w:line="360" w:lineRule="auto"/>
+              <w:jc w:val="center"/>
+              <w:rPr>
+                <w:rFonts w:ascii="Times New Roman" w:hAnsi="Times New Roman" w:cs="Times New Roman"/>
+                <w:sz w:val="28"/>
+                <w:szCs w:val="28"/>
+              </w:rPr>
+            </w:pPr>
+            <w:r>
+              <w:rPr>
+                <w:rFonts w:ascii="Times New Roman" w:hAnsi="Times New Roman" w:cs="Times New Roman"/>
+                <w:sz w:val="28"/>
+                <w:szCs w:val="28"/>
+              </w:rPr>
+              <w:t>41</w:t>
+            </w:r>
+          </w:p>
+        </w:tc>
+      </w:tr>
+      <w:tr>
+        <w:trPr>
+          <w:trHeight w:val="566"/>
+        </w:trPr>
+        <w:tc>
+          <w:tcPr>
+            <w:tcW w:w="1964" w:type="dxa"/>
+          </w:tcPr>
+          <w:p>
+            <w:pPr>
+              <w:spacing w:line="360" w:lineRule="auto"/>
+              <w:jc w:val="center"/>
+              <w:rPr>
+                <w:rFonts w:ascii="Times New Roman" w:hAnsi="Times New Roman" w:cs="Times New Roman"/>
+                <w:sz w:val="28"/>
+                <w:szCs w:val="28"/>
+              </w:rPr>
+            </w:pPr>
+            <w:r>
+              <w:rPr>
+                <w:rFonts w:ascii="Times New Roman" w:hAnsi="Times New Roman" w:cs="Times New Roman"/>
+                <w:sz w:val="28"/>
+                <w:szCs w:val="28"/>
+              </w:rPr>
+              <w:t>4.10</w:t>
+            </w:r>
+          </w:p>
+        </w:tc>
+        <w:tc>
+          <w:tcPr>
+            <w:tcW w:w="6026" w:type="dxa"/>
+          </w:tcPr>
+          <w:p>
+            <w:pPr>
+              <w:adjustRightInd w:val="0"/>
+              <w:spacing w:line="360" w:lineRule="auto"/>
+              <w:jc w:val="both"/>
+              <w:rPr>
+                <w:rFonts w:ascii="Times New Roman" w:hAnsi="Times New Roman" w:cs="Times New Roman"/>
+                <w:color w:val="000000" w:themeColor="text1"/>
+                <w:sz w:val="28"/>
+                <w:szCs w:val="28"/>
+              </w:rPr>
+            </w:pPr>
+            <w:r>
+              <w:rPr>
+                <w:rFonts w:ascii="Times New Roman" w:hAnsi="Times New Roman" w:cs="Times New Roman"/>
+                <w:color w:val="000000" w:themeColor="text1"/>
+                <w:sz w:val="28"/>
+                <w:szCs w:val="28"/>
+              </w:rPr>
+              <w:t>Accuracy Graph and Loss Graph</w:t>
+            </w:r>
+          </w:p>
+        </w:tc>
+        <w:tc>
+          <w:tcPr>
+            <w:tcW w:w="1320" w:type="dxa"/>
+          </w:tcPr>
+          <w:p>
+            <w:pPr>
+              <w:spacing w:line="360" w:lineRule="auto"/>
+              <w:jc w:val="center"/>
+              <w:rPr>
+                <w:rFonts w:ascii="Times New Roman" w:hAnsi="Times New Roman" w:cs="Times New Roman"/>
+                <w:sz w:val="28"/>
+                <w:szCs w:val="28"/>
+              </w:rPr>
+            </w:pPr>
+            <w:r>
+              <w:rPr>
+                <w:rFonts w:ascii="Times New Roman" w:hAnsi="Times New Roman" w:cs="Times New Roman"/>
+                <w:sz w:val="28"/>
+                <w:szCs w:val="28"/>
+              </w:rPr>
+              <w:t>42</w:t>
+            </w:r>
+          </w:p>
+        </w:tc>
+      </w:tr>
+      <w:tr>
+        <w:trPr>
+          <w:trHeight w:val="566"/>
+        </w:trPr>
+        <w:tc>
+          <w:tcPr>
+            <w:tcW w:w="1964" w:type="dxa"/>
+          </w:tcPr>
+          <w:p>
+            <w:pPr>
+              <w:spacing w:line="360" w:lineRule="auto"/>
+              <w:jc w:val="center"/>
+              <w:rPr>
+                <w:rFonts w:ascii="Times New Roman" w:hAnsi="Times New Roman" w:cs="Times New Roman"/>
+                <w:sz w:val="28"/>
+                <w:szCs w:val="28"/>
+              </w:rPr>
+            </w:pPr>
+            <w:r>
+              <w:rPr>
+                <w:rFonts w:ascii="Times New Roman" w:hAnsi="Times New Roman" w:cs="Times New Roman"/>
+                <w:sz w:val="28"/>
+                <w:szCs w:val="28"/>
+              </w:rPr>
+              <w:lastRenderedPageBreak/>
+              <w:t>4.11</w:t>
+            </w:r>
+          </w:p>
+        </w:tc>
+        <w:tc>
+          <w:tcPr>
+            <w:tcW w:w="6026" w:type="dxa"/>
+          </w:tcPr>
+          <w:p>
+            <w:pPr>
+              <w:adjustRightInd w:val="0"/>
+              <w:spacing w:line="360" w:lineRule="auto"/>
+              <w:jc w:val="both"/>
+              <w:rPr>
+                <w:rFonts w:ascii="Times New Roman" w:hAnsi="Times New Roman" w:cs="Times New Roman"/>
+                <w:color w:val="000000" w:themeColor="text1"/>
+                <w:sz w:val="28"/>
+                <w:szCs w:val="28"/>
+              </w:rPr>
+            </w:pPr>
+            <w:r>
+              <w:rPr>
+                <w:rFonts w:ascii="Times New Roman" w:hAnsi="Times New Roman" w:cs="Times New Roman"/>
+                <w:color w:val="000000" w:themeColor="text1"/>
+                <w:sz w:val="28"/>
+                <w:szCs w:val="28"/>
+              </w:rPr>
+              <w:t>Testing Home Page</w:t>
+            </w:r>
+          </w:p>
+        </w:tc>
+        <w:tc>
+          <w:tcPr>
+            <w:tcW w:w="1320" w:type="dxa"/>
+          </w:tcPr>
+          <w:p>
+            <w:pPr>
+              <w:spacing w:line="360" w:lineRule="auto"/>
+              <w:jc w:val="center"/>
+              <w:rPr>
+                <w:rFonts w:ascii="Times New Roman" w:hAnsi="Times New Roman" w:cs="Times New Roman"/>
+                <w:sz w:val="28"/>
+                <w:szCs w:val="28"/>
+              </w:rPr>
+            </w:pPr>
+            <w:r>
+              <w:rPr>
+                <w:rFonts w:ascii="Times New Roman" w:hAnsi="Times New Roman" w:cs="Times New Roman"/>
+                <w:sz w:val="28"/>
+                <w:szCs w:val="28"/>
+              </w:rPr>
+              <w:t>43</w:t>
+            </w:r>
+          </w:p>
+        </w:tc>
+      </w:tr>
+      <w:tr>
+        <w:trPr>
+          <w:trHeight w:val="566"/>
+        </w:trPr>
+        <w:tc>
+          <w:tcPr>
+            <w:tcW w:w="1964" w:type="dxa"/>
+          </w:tcPr>
+          <w:p>
+            <w:pPr>
+              <w:spacing w:line="360" w:lineRule="auto"/>
+              <w:jc w:val="center"/>
+              <w:rPr>
+                <w:rFonts w:ascii="Times New Roman" w:hAnsi="Times New Roman" w:cs="Times New Roman"/>
+                <w:sz w:val="28"/>
+                <w:szCs w:val="28"/>
+              </w:rPr>
+            </w:pPr>
+            <w:r>
+              <w:rPr>
+                <w:rFonts w:ascii="Times New Roman" w:hAnsi="Times New Roman" w:cs="Times New Roman"/>
+                <w:sz w:val="28"/>
+                <w:szCs w:val="28"/>
+              </w:rPr>
+              <w:t>4.12</w:t>
+            </w:r>
+          </w:p>
+        </w:tc>
+        <w:tc>
+          <w:tcPr>
+            <w:tcW w:w="6026" w:type="dxa"/>
+          </w:tcPr>
+          <w:p>
+            <w:pPr>
+              <w:adjustRightInd w:val="0"/>
+              <w:spacing w:line="360" w:lineRule="auto"/>
+              <w:jc w:val="both"/>
+              <w:rPr>
+                <w:rFonts w:ascii="Times New Roman" w:hAnsi="Times New Roman" w:cs="Times New Roman"/>
+                <w:color w:val="000000" w:themeColor="text1"/>
+                <w:sz w:val="28"/>
+                <w:szCs w:val="28"/>
+              </w:rPr>
+            </w:pPr>
+            <w:r>
+              <w:rPr>
+                <w:rFonts w:ascii="Times New Roman" w:hAnsi="Times New Roman" w:cs="Times New Roman"/>
+                <w:color w:val="000000" w:themeColor="text1"/>
+                <w:sz w:val="28"/>
+                <w:szCs w:val="28"/>
+              </w:rPr>
+              <w:t>Result-1 Healthy Leaf</w:t>
+            </w:r>
+          </w:p>
+        </w:tc>
+        <w:tc>
+          <w:tcPr>
+            <w:tcW w:w="1320" w:type="dxa"/>
+          </w:tcPr>
+          <w:p>
+            <w:pPr>
+              <w:spacing w:line="360" w:lineRule="auto"/>
+              <w:jc w:val="center"/>
+              <w:rPr>
+                <w:rFonts w:ascii="Times New Roman" w:hAnsi="Times New Roman" w:cs="Times New Roman"/>
+                <w:sz w:val="28"/>
+                <w:szCs w:val="28"/>
+              </w:rPr>
+            </w:pPr>
+            <w:r>
+              <w:rPr>
+                <w:rFonts w:ascii="Times New Roman" w:hAnsi="Times New Roman" w:cs="Times New Roman"/>
+                <w:sz w:val="28"/>
+                <w:szCs w:val="28"/>
+              </w:rPr>
+              <w:t>43</w:t>
+            </w:r>
+          </w:p>
+        </w:tc>
+      </w:tr>
+      <w:tr>
+        <w:trPr>
+          <w:trHeight w:val="566"/>
+        </w:trPr>
+        <w:tc>
+          <w:tcPr>
+            <w:tcW w:w="1964" w:type="dxa"/>
+          </w:tcPr>
+          <w:p>
+            <w:pPr>
+              <w:spacing w:line="360" w:lineRule="auto"/>
+              <w:jc w:val="center"/>
+              <w:rPr>
+                <w:rFonts w:ascii="Times New Roman" w:hAnsi="Times New Roman" w:cs="Times New Roman"/>
+                <w:sz w:val="28"/>
+                <w:szCs w:val="28"/>
+              </w:rPr>
+            </w:pPr>
+            <w:r>
+              <w:rPr>
+                <w:rFonts w:ascii="Times New Roman" w:hAnsi="Times New Roman" w:cs="Times New Roman"/>
+                <w:sz w:val="28"/>
+                <w:szCs w:val="28"/>
+              </w:rPr>
+              <w:t>4.13</w:t>
+            </w:r>
+          </w:p>
+        </w:tc>
+        <w:tc>
+          <w:tcPr>
+            <w:tcW w:w="6026" w:type="dxa"/>
+          </w:tcPr>
+          <w:p>
+            <w:pPr>
+              <w:adjustRightInd w:val="0"/>
+              <w:spacing w:line="360" w:lineRule="auto"/>
+              <w:jc w:val="both"/>
+              <w:rPr>
+                <w:rFonts w:ascii="Times New Roman" w:hAnsi="Times New Roman" w:cs="Times New Roman"/>
+                <w:color w:val="000000" w:themeColor="text1"/>
+                <w:sz w:val="28"/>
+                <w:szCs w:val="28"/>
+              </w:rPr>
+            </w:pPr>
+            <w:r>
+              <w:rPr>
+                <w:rFonts w:ascii="Times New Roman" w:hAnsi="Times New Roman" w:cs="Times New Roman"/>
+                <w:color w:val="000000" w:themeColor="text1"/>
+                <w:sz w:val="28"/>
+                <w:szCs w:val="28"/>
+              </w:rPr>
+              <w:t>Result-2 Yellow Leaf Curl Detected</w:t>
+            </w:r>
+          </w:p>
+        </w:tc>
+        <w:tc>
+          <w:tcPr>
+            <w:tcW w:w="1320" w:type="dxa"/>
+          </w:tcPr>
+          <w:p>
+            <w:pPr>
+              <w:spacing w:line="360" w:lineRule="auto"/>
+              <w:jc w:val="center"/>
+              <w:rPr>
+                <w:rFonts w:ascii="Times New Roman" w:hAnsi="Times New Roman" w:cs="Times New Roman"/>
+                <w:sz w:val="28"/>
+                <w:szCs w:val="28"/>
+              </w:rPr>
+            </w:pPr>
+            <w:r>
+              <w:rPr>
+                <w:rFonts w:ascii="Times New Roman" w:hAnsi="Times New Roman" w:cs="Times New Roman"/>
+                <w:sz w:val="28"/>
+                <w:szCs w:val="28"/>
+              </w:rPr>
+              <w:t>44</w:t>
+            </w:r>
+          </w:p>
+        </w:tc>
+      </w:tr>
+      <w:tr>
+        <w:trPr>
+          <w:trHeight w:val="566"/>
+        </w:trPr>
+        <w:tc>
+          <w:tcPr>
+            <w:tcW w:w="1964" w:type="dxa"/>
+          </w:tcPr>
+          <w:p>
+            <w:pPr>
+              <w:spacing w:line="360" w:lineRule="auto"/>
+              <w:jc w:val="center"/>
+              <w:rPr>
+                <w:rFonts w:ascii="Times New Roman" w:hAnsi="Times New Roman" w:cs="Times New Roman"/>
+                <w:sz w:val="28"/>
+                <w:szCs w:val="28"/>
+              </w:rPr>
+            </w:pPr>
+            <w:r>
+              <w:rPr>
+                <w:rFonts w:ascii="Times New Roman" w:hAnsi="Times New Roman" w:cs="Times New Roman"/>
+                <w:sz w:val="28"/>
+                <w:szCs w:val="28"/>
+              </w:rPr>
+              <w:t>4.14</w:t>
+            </w:r>
+          </w:p>
+        </w:tc>
+        <w:tc>
+          <w:tcPr>
+            <w:tcW w:w="6026" w:type="dxa"/>
+          </w:tcPr>
+          <w:p>
+            <w:pPr>
+              <w:adjustRightInd w:val="0"/>
+              <w:spacing w:line="360" w:lineRule="auto"/>
+              <w:jc w:val="both"/>
+              <w:rPr>
+                <w:rFonts w:ascii="Times New Roman" w:hAnsi="Times New Roman" w:cs="Times New Roman"/>
+                <w:color w:val="000000" w:themeColor="text1"/>
+                <w:sz w:val="28"/>
+                <w:szCs w:val="28"/>
+              </w:rPr>
+            </w:pPr>
+            <w:r>
+              <w:rPr>
+                <w:rFonts w:ascii="Times New Roman" w:hAnsi="Times New Roman" w:cs="Times New Roman"/>
+                <w:color w:val="000000" w:themeColor="text1"/>
+                <w:sz w:val="28"/>
+                <w:szCs w:val="28"/>
+              </w:rPr>
+              <w:t xml:space="preserve">Result-3 </w:t>
+            </w:r>
+            <w:proofErr w:type="spellStart"/>
+            <w:r>
+              <w:rPr>
+                <w:rFonts w:ascii="Times New Roman" w:hAnsi="Times New Roman" w:cs="Times New Roman"/>
+                <w:color w:val="000000" w:themeColor="text1"/>
+                <w:sz w:val="28"/>
+                <w:szCs w:val="28"/>
+              </w:rPr>
+              <w:t>Mosic</w:t>
+            </w:r>
+            <w:proofErr w:type="spellEnd"/>
+            <w:r>
+              <w:rPr>
+                <w:rFonts w:ascii="Times New Roman" w:hAnsi="Times New Roman" w:cs="Times New Roman"/>
+                <w:color w:val="000000" w:themeColor="text1"/>
+                <w:sz w:val="28"/>
+                <w:szCs w:val="28"/>
+              </w:rPr>
+              <w:t xml:space="preserve"> Virus Detected</w:t>
+            </w:r>
+          </w:p>
+        </w:tc>
+        <w:tc>
+          <w:tcPr>
+            <w:tcW w:w="1320" w:type="dxa"/>
+          </w:tcPr>
+          <w:p>
+            <w:pPr>
+              <w:spacing w:line="360" w:lineRule="auto"/>
+              <w:jc w:val="center"/>
+              <w:rPr>
+                <w:rFonts w:ascii="Times New Roman" w:hAnsi="Times New Roman" w:cs="Times New Roman"/>
+                <w:sz w:val="28"/>
+                <w:szCs w:val="28"/>
+              </w:rPr>
+            </w:pPr>
+            <w:r>
+              <w:rPr>
+                <w:rFonts w:ascii="Times New Roman" w:hAnsi="Times New Roman" w:cs="Times New Roman"/>
+                <w:sz w:val="28"/>
+                <w:szCs w:val="28"/>
+              </w:rPr>
+              <w:t>44</w:t>
+            </w:r>
           </w:p>
         </w:tc>
       </w:tr>
@@ -1138,12 +2137,9 @@
       </w:pPr>
     </w:p>
     <w:sectPr>
-      <w:headerReference w:type="even" r:id="rId7"/>
-      <w:headerReference w:type="default" r:id="rId8"/>
-      <w:footerReference w:type="even" r:id="rId9"/>
-      <w:footerReference w:type="default" r:id="rId10"/>
-      <w:headerReference w:type="first" r:id="rId11"/>
-      <w:footerReference w:type="first" r:id="rId12"/>
+      <w:footerReference w:type="even" r:id="rId7"/>
+      <w:footerReference w:type="default" r:id="rId8"/>
+      <w:footerReference w:type="first" r:id="rId9"/>
       <w:pgSz w:w="11906" w:h="16838"/>
       <w:pgMar w:top="1440" w:right="1440" w:bottom="1440" w:left="1440" w:header="708" w:footer="708" w:gutter="0"/>
       <w:cols w:space="708"/>
@@ -1155,7 +2151,7 @@
 </file>
 
 <file path=word/endnotes.xml><?xml version="1.0" encoding="utf-8"?>
-<w:endnotes xmlns:wpc="http://schemas.microsoft.com/office/word/2010/wordprocessingCanvas" xmlns:cx="http://schemas.microsoft.com/office/drawing/2014/chartex" xmlns:cx1="http://schemas.microsoft.com/office/drawing/2015/9/8/chartex" xmlns:cx2="http://schemas.microsoft.com/office/drawing/2015/10/21/chartex" xmlns:cx3="http://schemas.microsoft.com/office/drawing/2016/5/9/chartex" xmlns:cx4="http://schemas.microsoft.com/office/drawing/2016/5/10/chartex" xmlns:cx5="http://schemas.microsoft.com/office/drawing/2016/5/11/chartex" xmlns:cx6="http://schemas.microsoft.com/office/drawing/2016/5/12/chartex" xmlns:cx7="http://schemas.microsoft.com/office/drawing/2016/5/13/chartex" xmlns:cx8="http://schemas.microsoft.com/office/drawing/2016/5/14/chartex" xmlns:mc="http://schemas.openxmlformats.org/markup-compatibility/2006" xmlns:aink="http://schemas.microsoft.com/office/drawing/2016/ink" xmlns:am3d="http://schemas.microsoft.com/office/drawing/2017/model3d" xmlns:o="urn:schemas-microsoft-com:office:office" xmlns:oel="http://schemas.microsoft.com/office/2019/extlst" xmlns:r="http://schemas.openxmlformats.org/officeDocument/2006/relationships" xmlns:m="http://schemas.openxmlformats.org/officeDocument/2006/math" xmlns:v="urn:schemas-microsoft-com:vml" xmlns:wp14="http://schemas.microsoft.com/office/word/2010/wordprocessingDrawing" xmlns:wp="http://schemas.openxmlformats.org/drawingml/2006/wordprocessingDrawing" xmlns:w10="urn:schemas-microsoft-com:office:word" xmlns:w="http://schemas.openxmlformats.org/wordprocessingml/2006/main" xmlns:w14="http://schemas.microsoft.com/office/word/2010/wordml" xmlns:w15="http://schemas.microsoft.com/office/word/2012/wordml" xmlns:w16cex="http://schemas.microsoft.com/office/word/2018/wordml/cex" xmlns:w16cid="http://schemas.microsoft.com/office/word/2016/wordml/cid" xmlns:w16="http://schemas.microsoft.com/office/word/2018/wordml" xmlns:w16sdtdh="http://schemas.microsoft.com/office/word/2020/wordml/sdtdatahash" xmlns:w16se="http://schemas.microsoft.com/office/word/2015/wordml/symex" xmlns:wpg="http://schemas.microsoft.com/office/word/2010/wordprocessingGroup" xmlns:wpi="http://schemas.microsoft.com/office/word/2010/wordprocessingInk" xmlns:wne="http://schemas.microsoft.com/office/word/2006/wordml" xmlns:wps="http://schemas.microsoft.com/office/word/2010/wordprocessingShape" mc:Ignorable="w14 w15 w16se w16cid w16 w16cex w16sdtdh wp14">
+<w:endnotes xmlns:wpc="http://schemas.microsoft.com/office/word/2010/wordprocessingCanvas" xmlns:cx="http://schemas.microsoft.com/office/drawing/2014/chartex" xmlns:cx1="http://schemas.microsoft.com/office/drawing/2015/9/8/chartex" xmlns:cx2="http://schemas.microsoft.com/office/drawing/2015/10/21/chartex" xmlns:cx3="http://schemas.microsoft.com/office/drawing/2016/5/9/chartex" xmlns:cx4="http://schemas.microsoft.com/office/drawing/2016/5/10/chartex" xmlns:cx5="http://schemas.microsoft.com/office/drawing/2016/5/11/chartex" xmlns:cx6="http://schemas.microsoft.com/office/drawing/2016/5/12/chartex" xmlns:cx7="http://schemas.microsoft.com/office/drawing/2016/5/13/chartex" xmlns:cx8="http://schemas.microsoft.com/office/drawing/2016/5/14/chartex" xmlns:mc="http://schemas.openxmlformats.org/markup-compatibility/2006" xmlns:aink="http://schemas.microsoft.com/office/drawing/2016/ink" xmlns:am3d="http://schemas.microsoft.com/office/drawing/2017/model3d" xmlns:o="urn:schemas-microsoft-com:office:office" xmlns:r="http://schemas.openxmlformats.org/officeDocument/2006/relationships" xmlns:m="http://schemas.openxmlformats.org/officeDocument/2006/math" xmlns:v="urn:schemas-microsoft-com:vml" xmlns:wp14="http://schemas.microsoft.com/office/word/2010/wordprocessingDrawing" xmlns:wp="http://schemas.openxmlformats.org/drawingml/2006/wordprocessingDrawing" xmlns:w10="urn:schemas-microsoft-com:office:word" xmlns:w="http://schemas.openxmlformats.org/wordprocessingml/2006/main" xmlns:w14="http://schemas.microsoft.com/office/word/2010/wordml" xmlns:w15="http://schemas.microsoft.com/office/word/2012/wordml" xmlns:w16cex="http://schemas.microsoft.com/office/word/2018/wordml/cex" xmlns:w16cid="http://schemas.microsoft.com/office/word/2016/wordml/cid" xmlns:w16="http://schemas.microsoft.com/office/word/2018/wordml" xmlns:w16sdtdh="http://schemas.microsoft.com/office/word/2020/wordml/sdtdatahash" xmlns:w16se="http://schemas.microsoft.com/office/word/2015/wordml/symex" xmlns:wpg="http://schemas.microsoft.com/office/word/2010/wordprocessingGroup" xmlns:wpi="http://schemas.microsoft.com/office/word/2010/wordprocessingInk" xmlns:wne="http://schemas.microsoft.com/office/word/2006/wordml" xmlns:wps="http://schemas.microsoft.com/office/word/2010/wordprocessingShape" mc:Ignorable="w14 w15 w16se w16cid w16 w16cex w16sdtdh wp14">
   <w:endnote w:type="separator" w:id="-1">
     <w:p>
       <w:pPr>
@@ -1180,7 +2176,7 @@
 </file>
 
 <file path=word/footer1.xml><?xml version="1.0" encoding="utf-8"?>
-<w:ftr xmlns:wpc="http://schemas.microsoft.com/office/word/2010/wordprocessingCanvas" xmlns:cx="http://schemas.microsoft.com/office/drawing/2014/chartex" xmlns:cx1="http://schemas.microsoft.com/office/drawing/2015/9/8/chartex" xmlns:cx2="http://schemas.microsoft.com/office/drawing/2015/10/21/chartex" xmlns:cx3="http://schemas.microsoft.com/office/drawing/2016/5/9/chartex" xmlns:cx4="http://schemas.microsoft.com/office/drawing/2016/5/10/chartex" xmlns:cx5="http://schemas.microsoft.com/office/drawing/2016/5/11/chartex" xmlns:cx6="http://schemas.microsoft.com/office/drawing/2016/5/12/chartex" xmlns:cx7="http://schemas.microsoft.com/office/drawing/2016/5/13/chartex" xmlns:cx8="http://schemas.microsoft.com/office/drawing/2016/5/14/chartex" xmlns:mc="http://schemas.openxmlformats.org/markup-compatibility/2006" xmlns:aink="http://schemas.microsoft.com/office/drawing/2016/ink" xmlns:am3d="http://schemas.microsoft.com/office/drawing/2017/model3d" xmlns:o="urn:schemas-microsoft-com:office:office" xmlns:oel="http://schemas.microsoft.com/office/2019/extlst" xmlns:r="http://schemas.openxmlformats.org/officeDocument/2006/relationships" xmlns:m="http://schemas.openxmlformats.org/officeDocument/2006/math" xmlns:v="urn:schemas-microsoft-com:vml" xmlns:wp14="http://schemas.microsoft.com/office/word/2010/wordprocessingDrawing" xmlns:wp="http://schemas.openxmlformats.org/drawingml/2006/wordprocessingDrawing" xmlns:w10="urn:schemas-microsoft-com:office:word" xmlns:w="http://schemas.openxmlformats.org/wordprocessingml/2006/main" xmlns:w14="http://schemas.microsoft.com/office/word/2010/wordml" xmlns:w15="http://schemas.microsoft.com/office/word/2012/wordml" xmlns:w16cex="http://schemas.microsoft.com/office/word/2018/wordml/cex" xmlns:w16cid="http://schemas.microsoft.com/office/word/2016/wordml/cid" xmlns:w16="http://schemas.microsoft.com/office/word/2018/wordml" xmlns:w16sdtdh="http://schemas.microsoft.com/office/word/2020/wordml/sdtdatahash" xmlns:w16se="http://schemas.microsoft.com/office/word/2015/wordml/symex" xmlns:wpg="http://schemas.microsoft.com/office/word/2010/wordprocessingGroup" xmlns:wpi="http://schemas.microsoft.com/office/word/2010/wordprocessingInk" xmlns:wne="http://schemas.microsoft.com/office/word/2006/wordml" xmlns:wps="http://schemas.microsoft.com/office/word/2010/wordprocessingShape" mc:Ignorable="w14 w15 w16se w16cid w16 w16cex w16sdtdh wp14">
+<w:ftr xmlns:wpc="http://schemas.microsoft.com/office/word/2010/wordprocessingCanvas" xmlns:cx="http://schemas.microsoft.com/office/drawing/2014/chartex" xmlns:cx1="http://schemas.microsoft.com/office/drawing/2015/9/8/chartex" xmlns:cx2="http://schemas.microsoft.com/office/drawing/2015/10/21/chartex" xmlns:cx3="http://schemas.microsoft.com/office/drawing/2016/5/9/chartex" xmlns:cx4="http://schemas.microsoft.com/office/drawing/2016/5/10/chartex" xmlns:cx5="http://schemas.microsoft.com/office/drawing/2016/5/11/chartex" xmlns:cx6="http://schemas.microsoft.com/office/drawing/2016/5/12/chartex" xmlns:cx7="http://schemas.microsoft.com/office/drawing/2016/5/13/chartex" xmlns:cx8="http://schemas.microsoft.com/office/drawing/2016/5/14/chartex" xmlns:mc="http://schemas.openxmlformats.org/markup-compatibility/2006" xmlns:aink="http://schemas.microsoft.com/office/drawing/2016/ink" xmlns:am3d="http://schemas.microsoft.com/office/drawing/2017/model3d" xmlns:o="urn:schemas-microsoft-com:office:office" xmlns:r="http://schemas.openxmlformats.org/officeDocument/2006/relationships" xmlns:m="http://schemas.openxmlformats.org/officeDocument/2006/math" xmlns:v="urn:schemas-microsoft-com:vml" xmlns:wp14="http://schemas.microsoft.com/office/word/2010/wordprocessingDrawing" xmlns:wp="http://schemas.openxmlformats.org/drawingml/2006/wordprocessingDrawing" xmlns:w10="urn:schemas-microsoft-com:office:word" xmlns:w="http://schemas.openxmlformats.org/wordprocessingml/2006/main" xmlns:w14="http://schemas.microsoft.com/office/word/2010/wordml" xmlns:w15="http://schemas.microsoft.com/office/word/2012/wordml" xmlns:w16cex="http://schemas.microsoft.com/office/word/2018/wordml/cex" xmlns:w16cid="http://schemas.microsoft.com/office/word/2016/wordml/cid" xmlns:w16="http://schemas.microsoft.com/office/word/2018/wordml" xmlns:w16sdtdh="http://schemas.microsoft.com/office/word/2020/wordml/sdtdatahash" xmlns:w16se="http://schemas.microsoft.com/office/word/2015/wordml/symex" xmlns:wpg="http://schemas.microsoft.com/office/word/2010/wordprocessingGroup" xmlns:wpi="http://schemas.microsoft.com/office/word/2010/wordprocessingInk" xmlns:wne="http://schemas.microsoft.com/office/word/2006/wordml" xmlns:wps="http://schemas.microsoft.com/office/word/2010/wordprocessingShape" mc:Ignorable="w14 w15 w16se w16cid w16 w16cex w16sdtdh wp14">
   <w:sdt>
     <w:sdtPr>
       <w:id w:val="-1226069587"/>
@@ -1201,7 +2197,10 @@
           <w:jc w:val="center"/>
         </w:pPr>
         <w:r>
-          <w:t>ix</w:t>
+          <w:t>i</w:t>
+        </w:r>
+        <w:r>
+          <w:t>v</w:t>
         </w:r>
       </w:p>
     </w:sdtContent>
@@ -1218,7 +2217,7 @@
 </file>
 
 <file path=word/footer2.xml><?xml version="1.0" encoding="utf-8"?>
-<w:ftr xmlns:wpc="http://schemas.microsoft.com/office/word/2010/wordprocessingCanvas" xmlns:cx="http://schemas.microsoft.com/office/drawing/2014/chartex" xmlns:cx1="http://schemas.microsoft.com/office/drawing/2015/9/8/chartex" xmlns:cx2="http://schemas.microsoft.com/office/drawing/2015/10/21/chartex" xmlns:cx3="http://schemas.microsoft.com/office/drawing/2016/5/9/chartex" xmlns:cx4="http://schemas.microsoft.com/office/drawing/2016/5/10/chartex" xmlns:cx5="http://schemas.microsoft.com/office/drawing/2016/5/11/chartex" xmlns:cx6="http://schemas.microsoft.com/office/drawing/2016/5/12/chartex" xmlns:cx7="http://schemas.microsoft.com/office/drawing/2016/5/13/chartex" xmlns:cx8="http://schemas.microsoft.com/office/drawing/2016/5/14/chartex" xmlns:mc="http://schemas.openxmlformats.org/markup-compatibility/2006" xmlns:aink="http://schemas.microsoft.com/office/drawing/2016/ink" xmlns:am3d="http://schemas.microsoft.com/office/drawing/2017/model3d" xmlns:o="urn:schemas-microsoft-com:office:office" xmlns:oel="http://schemas.microsoft.com/office/2019/extlst" xmlns:r="http://schemas.openxmlformats.org/officeDocument/2006/relationships" xmlns:m="http://schemas.openxmlformats.org/officeDocument/2006/math" xmlns:v="urn:schemas-microsoft-com:vml" xmlns:wp14="http://schemas.microsoft.com/office/word/2010/wordprocessingDrawing" xmlns:wp="http://schemas.openxmlformats.org/drawingml/2006/wordprocessingDrawing" xmlns:w10="urn:schemas-microsoft-com:office:word" xmlns:w="http://schemas.openxmlformats.org/wordprocessingml/2006/main" xmlns:w14="http://schemas.microsoft.com/office/word/2010/wordml" xmlns:w15="http://schemas.microsoft.com/office/word/2012/wordml" xmlns:w16cex="http://schemas.microsoft.com/office/word/2018/wordml/cex" xmlns:w16cid="http://schemas.microsoft.com/office/word/2016/wordml/cid" xmlns:w16="http://schemas.microsoft.com/office/word/2018/wordml" xmlns:w16sdtdh="http://schemas.microsoft.com/office/word/2020/wordml/sdtdatahash" xmlns:w16se="http://schemas.microsoft.com/office/word/2015/wordml/symex" xmlns:wpg="http://schemas.microsoft.com/office/word/2010/wordprocessingGroup" xmlns:wpi="http://schemas.microsoft.com/office/word/2010/wordprocessingInk" xmlns:wne="http://schemas.microsoft.com/office/word/2006/wordml" xmlns:wps="http://schemas.microsoft.com/office/word/2010/wordprocessingShape" mc:Ignorable="w14 w15 w16se w16cid w16 w16cex w16sdtdh wp14">
+<w:ftr xmlns:wpc="http://schemas.microsoft.com/office/word/2010/wordprocessingCanvas" xmlns:cx="http://schemas.microsoft.com/office/drawing/2014/chartex" xmlns:cx1="http://schemas.microsoft.com/office/drawing/2015/9/8/chartex" xmlns:cx2="http://schemas.microsoft.com/office/drawing/2015/10/21/chartex" xmlns:cx3="http://schemas.microsoft.com/office/drawing/2016/5/9/chartex" xmlns:cx4="http://schemas.microsoft.com/office/drawing/2016/5/10/chartex" xmlns:cx5="http://schemas.microsoft.com/office/drawing/2016/5/11/chartex" xmlns:cx6="http://schemas.microsoft.com/office/drawing/2016/5/12/chartex" xmlns:cx7="http://schemas.microsoft.com/office/drawing/2016/5/13/chartex" xmlns:cx8="http://schemas.microsoft.com/office/drawing/2016/5/14/chartex" xmlns:mc="http://schemas.openxmlformats.org/markup-compatibility/2006" xmlns:aink="http://schemas.microsoft.com/office/drawing/2016/ink" xmlns:am3d="http://schemas.microsoft.com/office/drawing/2017/model3d" xmlns:o="urn:schemas-microsoft-com:office:office" xmlns:r="http://schemas.openxmlformats.org/officeDocument/2006/relationships" xmlns:m="http://schemas.openxmlformats.org/officeDocument/2006/math" xmlns:v="urn:schemas-microsoft-com:vml" xmlns:wp14="http://schemas.microsoft.com/office/word/2010/wordprocessingDrawing" xmlns:wp="http://schemas.openxmlformats.org/drawingml/2006/wordprocessingDrawing" xmlns:w10="urn:schemas-microsoft-com:office:word" xmlns:w="http://schemas.openxmlformats.org/wordprocessingml/2006/main" xmlns:w14="http://schemas.microsoft.com/office/word/2010/wordml" xmlns:w15="http://schemas.microsoft.com/office/word/2012/wordml" xmlns:w16cex="http://schemas.microsoft.com/office/word/2018/wordml/cex" xmlns:w16cid="http://schemas.microsoft.com/office/word/2016/wordml/cid" xmlns:w16="http://schemas.microsoft.com/office/word/2018/wordml" xmlns:w16sdtdh="http://schemas.microsoft.com/office/word/2020/wordml/sdtdatahash" xmlns:w16se="http://schemas.microsoft.com/office/word/2015/wordml/symex" xmlns:wpg="http://schemas.microsoft.com/office/word/2010/wordprocessingGroup" xmlns:wpi="http://schemas.microsoft.com/office/word/2010/wordprocessingInk" xmlns:wne="http://schemas.microsoft.com/office/word/2006/wordml" xmlns:wps="http://schemas.microsoft.com/office/word/2010/wordprocessingShape" mc:Ignorable="w14 w15 w16se w16cid w16 w16cex w16sdtdh wp14">
   <w:sdt>
     <w:sdtPr>
       <w:id w:val="778219666"/>
@@ -1253,7 +2252,7 @@
 </file>
 
 <file path=word/footer3.xml><?xml version="1.0" encoding="utf-8"?>
-<w:ftr xmlns:wpc="http://schemas.microsoft.com/office/word/2010/wordprocessingCanvas" xmlns:cx="http://schemas.microsoft.com/office/drawing/2014/chartex" xmlns:cx1="http://schemas.microsoft.com/office/drawing/2015/9/8/chartex" xmlns:cx2="http://schemas.microsoft.com/office/drawing/2015/10/21/chartex" xmlns:cx3="http://schemas.microsoft.com/office/drawing/2016/5/9/chartex" xmlns:cx4="http://schemas.microsoft.com/office/drawing/2016/5/10/chartex" xmlns:cx5="http://schemas.microsoft.com/office/drawing/2016/5/11/chartex" xmlns:cx6="http://schemas.microsoft.com/office/drawing/2016/5/12/chartex" xmlns:cx7="http://schemas.microsoft.com/office/drawing/2016/5/13/chartex" xmlns:cx8="http://schemas.microsoft.com/office/drawing/2016/5/14/chartex" xmlns:mc="http://schemas.openxmlformats.org/markup-compatibility/2006" xmlns:aink="http://schemas.microsoft.com/office/drawing/2016/ink" xmlns:am3d="http://schemas.microsoft.com/office/drawing/2017/model3d" xmlns:o="urn:schemas-microsoft-com:office:office" xmlns:oel="http://schemas.microsoft.com/office/2019/extlst" xmlns:r="http://schemas.openxmlformats.org/officeDocument/2006/relationships" xmlns:m="http://schemas.openxmlformats.org/officeDocument/2006/math" xmlns:v="urn:schemas-microsoft-com:vml" xmlns:wp14="http://schemas.microsoft.com/office/word/2010/wordprocessingDrawing" xmlns:wp="http://schemas.openxmlformats.org/drawingml/2006/wordprocessingDrawing" xmlns:w10="urn:schemas-microsoft-com:office:word" xmlns:w="http://schemas.openxmlformats.org/wordprocessingml/2006/main" xmlns:w14="http://schemas.microsoft.com/office/word/2010/wordml" xmlns:w15="http://schemas.microsoft.com/office/word/2012/wordml" xmlns:w16cex="http://schemas.microsoft.com/office/word/2018/wordml/cex" xmlns:w16cid="http://schemas.microsoft.com/office/word/2016/wordml/cid" xmlns:w16="http://schemas.microsoft.com/office/word/2018/wordml" xmlns:w16sdtdh="http://schemas.microsoft.com/office/word/2020/wordml/sdtdatahash" xmlns:w16se="http://schemas.microsoft.com/office/word/2015/wordml/symex" xmlns:wpg="http://schemas.microsoft.com/office/word/2010/wordprocessingGroup" xmlns:wpi="http://schemas.microsoft.com/office/word/2010/wordprocessingInk" xmlns:wne="http://schemas.microsoft.com/office/word/2006/wordml" xmlns:wps="http://schemas.microsoft.com/office/word/2010/wordprocessingShape" mc:Ignorable="w14 w15 w16se w16cid w16 w16cex w16sdtdh wp14">
+<w:ftr xmlns:wpc="http://schemas.microsoft.com/office/word/2010/wordprocessingCanvas" xmlns:cx="http://schemas.microsoft.com/office/drawing/2014/chartex" xmlns:cx1="http://schemas.microsoft.com/office/drawing/2015/9/8/chartex" xmlns:cx2="http://schemas.microsoft.com/office/drawing/2015/10/21/chartex" xmlns:cx3="http://schemas.microsoft.com/office/drawing/2016/5/9/chartex" xmlns:cx4="http://schemas.microsoft.com/office/drawing/2016/5/10/chartex" xmlns:cx5="http://schemas.microsoft.com/office/drawing/2016/5/11/chartex" xmlns:cx6="http://schemas.microsoft.com/office/drawing/2016/5/12/chartex" xmlns:cx7="http://schemas.microsoft.com/office/drawing/2016/5/13/chartex" xmlns:cx8="http://schemas.microsoft.com/office/drawing/2016/5/14/chartex" xmlns:mc="http://schemas.openxmlformats.org/markup-compatibility/2006" xmlns:aink="http://schemas.microsoft.com/office/drawing/2016/ink" xmlns:am3d="http://schemas.microsoft.com/office/drawing/2017/model3d" xmlns:o="urn:schemas-microsoft-com:office:office" xmlns:r="http://schemas.openxmlformats.org/officeDocument/2006/relationships" xmlns:m="http://schemas.openxmlformats.org/officeDocument/2006/math" xmlns:v="urn:schemas-microsoft-com:vml" xmlns:wp14="http://schemas.microsoft.com/office/word/2010/wordprocessingDrawing" xmlns:wp="http://schemas.openxmlformats.org/drawingml/2006/wordprocessingDrawing" xmlns:w10="urn:schemas-microsoft-com:office:word" xmlns:w="http://schemas.openxmlformats.org/wordprocessingml/2006/main" xmlns:w14="http://schemas.microsoft.com/office/word/2010/wordml" xmlns:w15="http://schemas.microsoft.com/office/word/2012/wordml" xmlns:w16cex="http://schemas.microsoft.com/office/word/2018/wordml/cex" xmlns:w16cid="http://schemas.microsoft.com/office/word/2016/wordml/cid" xmlns:w16="http://schemas.microsoft.com/office/word/2018/wordml" xmlns:w16sdtdh="http://schemas.microsoft.com/office/word/2020/wordml/sdtdatahash" xmlns:w16se="http://schemas.microsoft.com/office/word/2015/wordml/symex" xmlns:wpg="http://schemas.microsoft.com/office/word/2010/wordprocessingGroup" xmlns:wpi="http://schemas.microsoft.com/office/word/2010/wordprocessingInk" xmlns:wne="http://schemas.microsoft.com/office/word/2006/wordml" xmlns:wps="http://schemas.microsoft.com/office/word/2010/wordprocessingShape" mc:Ignorable="w14 w15 w16se w16cid w16 w16cex w16sdtdh wp14">
   <w:sdt>
     <w:sdtPr>
       <w:id w:val="2141609322"/>
@@ -1274,7 +2273,10 @@
           <w:jc w:val="center"/>
         </w:pPr>
         <w:r>
-          <w:t>iv</w:t>
+          <w:t>i</w:t>
+        </w:r>
+        <w:r>
+          <w:t>ii</w:t>
         </w:r>
       </w:p>
     </w:sdtContent>
@@ -1291,7 +2293,7 @@
 </file>
 
 <file path=word/footnotes.xml><?xml version="1.0" encoding="utf-8"?>
-<w:footnotes xmlns:wpc="http://schemas.microsoft.com/office/word/2010/wordprocessingCanvas" xmlns:cx="http://schemas.microsoft.com/office/drawing/2014/chartex" xmlns:cx1="http://schemas.microsoft.com/office/drawing/2015/9/8/chartex" xmlns:cx2="http://schemas.microsoft.com/office/drawing/2015/10/21/chartex" xmlns:cx3="http://schemas.microsoft.com/office/drawing/2016/5/9/chartex" xmlns:cx4="http://schemas.microsoft.com/office/drawing/2016/5/10/chartex" xmlns:cx5="http://schemas.microsoft.com/office/drawing/2016/5/11/chartex" xmlns:cx6="http://schemas.microsoft.com/office/drawing/2016/5/12/chartex" xmlns:cx7="http://schemas.microsoft.com/office/drawing/2016/5/13/chartex" xmlns:cx8="http://schemas.microsoft.com/office/drawing/2016/5/14/chartex" xmlns:mc="http://schemas.openxmlformats.org/markup-compatibility/2006" xmlns:aink="http://schemas.microsoft.com/office/drawing/2016/ink" xmlns:am3d="http://schemas.microsoft.com/office/drawing/2017/model3d" xmlns:o="urn:schemas-microsoft-com:office:office" xmlns:oel="http://schemas.microsoft.com/office/2019/extlst" xmlns:r="http://schemas.openxmlformats.org/officeDocument/2006/relationships" xmlns:m="http://schemas.openxmlformats.org/officeDocument/2006/math" xmlns:v="urn:schemas-microsoft-com:vml" xmlns:wp14="http://schemas.microsoft.com/office/word/2010/wordprocessingDrawing" xmlns:wp="http://schemas.openxmlformats.org/drawingml/2006/wordprocessingDrawing" xmlns:w10="urn:schemas-microsoft-com:office:word" xmlns:w="http://schemas.openxmlformats.org/wordprocessingml/2006/main" xmlns:w14="http://schemas.microsoft.com/office/word/2010/wordml" xmlns:w15="http://schemas.microsoft.com/office/word/2012/wordml" xmlns:w16cex="http://schemas.microsoft.com/office/word/2018/wordml/cex" xmlns:w16cid="http://schemas.microsoft.com/office/word/2016/wordml/cid" xmlns:w16="http://schemas.microsoft.com/office/word/2018/wordml" xmlns:w16sdtdh="http://schemas.microsoft.com/office/word/2020/wordml/sdtdatahash" xmlns:w16se="http://schemas.microsoft.com/office/word/2015/wordml/symex" xmlns:wpg="http://schemas.microsoft.com/office/word/2010/wordprocessingGroup" xmlns:wpi="http://schemas.microsoft.com/office/word/2010/wordprocessingInk" xmlns:wne="http://schemas.microsoft.com/office/word/2006/wordml" xmlns:wps="http://schemas.microsoft.com/office/word/2010/wordprocessingShape" mc:Ignorable="w14 w15 w16se w16cid w16 w16cex w16sdtdh wp14">
+<w:footnotes xmlns:wpc="http://schemas.microsoft.com/office/word/2010/wordprocessingCanvas" xmlns:cx="http://schemas.microsoft.com/office/drawing/2014/chartex" xmlns:cx1="http://schemas.microsoft.com/office/drawing/2015/9/8/chartex" xmlns:cx2="http://schemas.microsoft.com/office/drawing/2015/10/21/chartex" xmlns:cx3="http://schemas.microsoft.com/office/drawing/2016/5/9/chartex" xmlns:cx4="http://schemas.microsoft.com/office/drawing/2016/5/10/chartex" xmlns:cx5="http://schemas.microsoft.com/office/drawing/2016/5/11/chartex" xmlns:cx6="http://schemas.microsoft.com/office/drawing/2016/5/12/chartex" xmlns:cx7="http://schemas.microsoft.com/office/drawing/2016/5/13/chartex" xmlns:cx8="http://schemas.microsoft.com/office/drawing/2016/5/14/chartex" xmlns:mc="http://schemas.openxmlformats.org/markup-compatibility/2006" xmlns:aink="http://schemas.microsoft.com/office/drawing/2016/ink" xmlns:am3d="http://schemas.microsoft.com/office/drawing/2017/model3d" xmlns:o="urn:schemas-microsoft-com:office:office" xmlns:r="http://schemas.openxmlformats.org/officeDocument/2006/relationships" xmlns:m="http://schemas.openxmlformats.org/officeDocument/2006/math" xmlns:v="urn:schemas-microsoft-com:vml" xmlns:wp14="http://schemas.microsoft.com/office/word/2010/wordprocessingDrawing" xmlns:wp="http://schemas.openxmlformats.org/drawingml/2006/wordprocessingDrawing" xmlns:w10="urn:schemas-microsoft-com:office:word" xmlns:w="http://schemas.openxmlformats.org/wordprocessingml/2006/main" xmlns:w14="http://schemas.microsoft.com/office/word/2010/wordml" xmlns:w15="http://schemas.microsoft.com/office/word/2012/wordml" xmlns:w16cex="http://schemas.microsoft.com/office/word/2018/wordml/cex" xmlns:w16cid="http://schemas.microsoft.com/office/word/2016/wordml/cid" xmlns:w16="http://schemas.microsoft.com/office/word/2018/wordml" xmlns:w16sdtdh="http://schemas.microsoft.com/office/word/2020/wordml/sdtdatahash" xmlns:w16se="http://schemas.microsoft.com/office/word/2015/wordml/symex" xmlns:wpg="http://schemas.microsoft.com/office/word/2010/wordprocessingGroup" xmlns:wpi="http://schemas.microsoft.com/office/word/2010/wordprocessingInk" xmlns:wne="http://schemas.microsoft.com/office/word/2006/wordml" xmlns:wps="http://schemas.microsoft.com/office/word/2010/wordprocessingShape" mc:Ignorable="w14 w15 w16se w16cid w16 w16cex w16sdtdh wp14">
   <w:footnote w:type="separator" w:id="-1">
     <w:p>
       <w:pPr>
@@ -1315,38 +2317,8 @@
 </w:footnotes>
 </file>
 
-<file path=word/header1.xml><?xml version="1.0" encoding="utf-8"?>
-<w:hdr xmlns:wpc="http://schemas.microsoft.com/office/word/2010/wordprocessingCanvas" xmlns:cx="http://schemas.microsoft.com/office/drawing/2014/chartex" xmlns:cx1="http://schemas.microsoft.com/office/drawing/2015/9/8/chartex" xmlns:cx2="http://schemas.microsoft.com/office/drawing/2015/10/21/chartex" xmlns:cx3="http://schemas.microsoft.com/office/drawing/2016/5/9/chartex" xmlns:cx4="http://schemas.microsoft.com/office/drawing/2016/5/10/chartex" xmlns:cx5="http://schemas.microsoft.com/office/drawing/2016/5/11/chartex" xmlns:cx6="http://schemas.microsoft.com/office/drawing/2016/5/12/chartex" xmlns:cx7="http://schemas.microsoft.com/office/drawing/2016/5/13/chartex" xmlns:cx8="http://schemas.microsoft.com/office/drawing/2016/5/14/chartex" xmlns:mc="http://schemas.openxmlformats.org/markup-compatibility/2006" xmlns:aink="http://schemas.microsoft.com/office/drawing/2016/ink" xmlns:am3d="http://schemas.microsoft.com/office/drawing/2017/model3d" xmlns:o="urn:schemas-microsoft-com:office:office" xmlns:oel="http://schemas.microsoft.com/office/2019/extlst" xmlns:r="http://schemas.openxmlformats.org/officeDocument/2006/relationships" xmlns:m="http://schemas.openxmlformats.org/officeDocument/2006/math" xmlns:v="urn:schemas-microsoft-com:vml" xmlns:wp14="http://schemas.microsoft.com/office/word/2010/wordprocessingDrawing" xmlns:wp="http://schemas.openxmlformats.org/drawingml/2006/wordprocessingDrawing" xmlns:w10="urn:schemas-microsoft-com:office:word" xmlns:w="http://schemas.openxmlformats.org/wordprocessingml/2006/main" xmlns:w14="http://schemas.microsoft.com/office/word/2010/wordml" xmlns:w15="http://schemas.microsoft.com/office/word/2012/wordml" xmlns:w16cex="http://schemas.microsoft.com/office/word/2018/wordml/cex" xmlns:w16cid="http://schemas.microsoft.com/office/word/2016/wordml/cid" xmlns:w16="http://schemas.microsoft.com/office/word/2018/wordml" xmlns:w16sdtdh="http://schemas.microsoft.com/office/word/2020/wordml/sdtdatahash" xmlns:w16se="http://schemas.microsoft.com/office/word/2015/wordml/symex" xmlns:wpg="http://schemas.microsoft.com/office/word/2010/wordprocessingGroup" xmlns:wpi="http://schemas.microsoft.com/office/word/2010/wordprocessingInk" xmlns:wne="http://schemas.microsoft.com/office/word/2006/wordml" xmlns:wps="http://schemas.microsoft.com/office/word/2010/wordprocessingShape" mc:Ignorable="w14 w15 w16se w16cid w16 w16cex w16sdtdh wp14">
-  <w:p>
-    <w:pPr>
-      <w:pStyle w:val="Header"/>
-    </w:pPr>
-  </w:p>
-</w:hdr>
-</file>
-
-<file path=word/header2.xml><?xml version="1.0" encoding="utf-8"?>
-<w:hdr xmlns:wpc="http://schemas.microsoft.com/office/word/2010/wordprocessingCanvas" xmlns:cx="http://schemas.microsoft.com/office/drawing/2014/chartex" xmlns:cx1="http://schemas.microsoft.com/office/drawing/2015/9/8/chartex" xmlns:cx2="http://schemas.microsoft.com/office/drawing/2015/10/21/chartex" xmlns:cx3="http://schemas.microsoft.com/office/drawing/2016/5/9/chartex" xmlns:cx4="http://schemas.microsoft.com/office/drawing/2016/5/10/chartex" xmlns:cx5="http://schemas.microsoft.com/office/drawing/2016/5/11/chartex" xmlns:cx6="http://schemas.microsoft.com/office/drawing/2016/5/12/chartex" xmlns:cx7="http://schemas.microsoft.com/office/drawing/2016/5/13/chartex" xmlns:cx8="http://schemas.microsoft.com/office/drawing/2016/5/14/chartex" xmlns:mc="http://schemas.openxmlformats.org/markup-compatibility/2006" xmlns:aink="http://schemas.microsoft.com/office/drawing/2016/ink" xmlns:am3d="http://schemas.microsoft.com/office/drawing/2017/model3d" xmlns:o="urn:schemas-microsoft-com:office:office" xmlns:oel="http://schemas.microsoft.com/office/2019/extlst" xmlns:r="http://schemas.openxmlformats.org/officeDocument/2006/relationships" xmlns:m="http://schemas.openxmlformats.org/officeDocument/2006/math" xmlns:v="urn:schemas-microsoft-com:vml" xmlns:wp14="http://schemas.microsoft.com/office/word/2010/wordprocessingDrawing" xmlns:wp="http://schemas.openxmlformats.org/drawingml/2006/wordprocessingDrawing" xmlns:w10="urn:schemas-microsoft-com:office:word" xmlns:w="http://schemas.openxmlformats.org/wordprocessingml/2006/main" xmlns:w14="http://schemas.microsoft.com/office/word/2010/wordml" xmlns:w15="http://schemas.microsoft.com/office/word/2012/wordml" xmlns:w16cex="http://schemas.microsoft.com/office/word/2018/wordml/cex" xmlns:w16cid="http://schemas.microsoft.com/office/word/2016/wordml/cid" xmlns:w16="http://schemas.microsoft.com/office/word/2018/wordml" xmlns:w16sdtdh="http://schemas.microsoft.com/office/word/2020/wordml/sdtdatahash" xmlns:w16se="http://schemas.microsoft.com/office/word/2015/wordml/symex" xmlns:wpg="http://schemas.microsoft.com/office/word/2010/wordprocessingGroup" xmlns:wpi="http://schemas.microsoft.com/office/word/2010/wordprocessingInk" xmlns:wne="http://schemas.microsoft.com/office/word/2006/wordml" xmlns:wps="http://schemas.microsoft.com/office/word/2010/wordprocessingShape" mc:Ignorable="w14 w15 w16se w16cid w16 w16cex w16sdtdh wp14">
-  <w:p>
-    <w:pPr>
-      <w:pStyle w:val="Header"/>
-    </w:pPr>
-  </w:p>
-</w:hdr>
-</file>
-
-<file path=word/header3.xml><?xml version="1.0" encoding="utf-8"?>
-<w:hdr xmlns:wpc="http://schemas.microsoft.com/office/word/2010/wordprocessingCanvas" xmlns:cx="http://schemas.microsoft.com/office/drawing/2014/chartex" xmlns:cx1="http://schemas.microsoft.com/office/drawing/2015/9/8/chartex" xmlns:cx2="http://schemas.microsoft.com/office/drawing/2015/10/21/chartex" xmlns:cx3="http://schemas.microsoft.com/office/drawing/2016/5/9/chartex" xmlns:cx4="http://schemas.microsoft.com/office/drawing/2016/5/10/chartex" xmlns:cx5="http://schemas.microsoft.com/office/drawing/2016/5/11/chartex" xmlns:cx6="http://schemas.microsoft.com/office/drawing/2016/5/12/chartex" xmlns:cx7="http://schemas.microsoft.com/office/drawing/2016/5/13/chartex" xmlns:cx8="http://schemas.microsoft.com/office/drawing/2016/5/14/chartex" xmlns:mc="http://schemas.openxmlformats.org/markup-compatibility/2006" xmlns:aink="http://schemas.microsoft.com/office/drawing/2016/ink" xmlns:am3d="http://schemas.microsoft.com/office/drawing/2017/model3d" xmlns:o="urn:schemas-microsoft-com:office:office" xmlns:oel="http://schemas.microsoft.com/office/2019/extlst" xmlns:r="http://schemas.openxmlformats.org/officeDocument/2006/relationships" xmlns:m="http://schemas.openxmlformats.org/officeDocument/2006/math" xmlns:v="urn:schemas-microsoft-com:vml" xmlns:wp14="http://schemas.microsoft.com/office/word/2010/wordprocessingDrawing" xmlns:wp="http://schemas.openxmlformats.org/drawingml/2006/wordprocessingDrawing" xmlns:w10="urn:schemas-microsoft-com:office:word" xmlns:w="http://schemas.openxmlformats.org/wordprocessingml/2006/main" xmlns:w14="http://schemas.microsoft.com/office/word/2010/wordml" xmlns:w15="http://schemas.microsoft.com/office/word/2012/wordml" xmlns:w16cex="http://schemas.microsoft.com/office/word/2018/wordml/cex" xmlns:w16cid="http://schemas.microsoft.com/office/word/2016/wordml/cid" xmlns:w16="http://schemas.microsoft.com/office/word/2018/wordml" xmlns:w16sdtdh="http://schemas.microsoft.com/office/word/2020/wordml/sdtdatahash" xmlns:w16se="http://schemas.microsoft.com/office/word/2015/wordml/symex" xmlns:wpg="http://schemas.microsoft.com/office/word/2010/wordprocessingGroup" xmlns:wpi="http://schemas.microsoft.com/office/word/2010/wordprocessingInk" xmlns:wne="http://schemas.microsoft.com/office/word/2006/wordml" xmlns:wps="http://schemas.microsoft.com/office/word/2010/wordprocessingShape" mc:Ignorable="w14 w15 w16se w16cid w16 w16cex w16sdtdh wp14">
-  <w:p>
-    <w:pPr>
-      <w:pStyle w:val="Header"/>
-    </w:pPr>
-  </w:p>
-</w:hdr>
-</file>
-
 <file path=word/numbering.xml><?xml version="1.0" encoding="utf-8"?>
-<w:numbering xmlns:wpc="http://schemas.microsoft.com/office/word/2010/wordprocessingCanvas" xmlns:cx="http://schemas.microsoft.com/office/drawing/2014/chartex" xmlns:cx1="http://schemas.microsoft.com/office/drawing/2015/9/8/chartex" xmlns:cx2="http://schemas.microsoft.com/office/drawing/2015/10/21/chartex" xmlns:cx3="http://schemas.microsoft.com/office/drawing/2016/5/9/chartex" xmlns:cx4="http://schemas.microsoft.com/office/drawing/2016/5/10/chartex" xmlns:cx5="http://schemas.microsoft.com/office/drawing/2016/5/11/chartex" xmlns:cx6="http://schemas.microsoft.com/office/drawing/2016/5/12/chartex" xmlns:cx7="http://schemas.microsoft.com/office/drawing/2016/5/13/chartex" xmlns:cx8="http://schemas.microsoft.com/office/drawing/2016/5/14/chartex" xmlns:mc="http://schemas.openxmlformats.org/markup-compatibility/2006" xmlns:aink="http://schemas.microsoft.com/office/drawing/2016/ink" xmlns:am3d="http://schemas.microsoft.com/office/drawing/2017/model3d" xmlns:o="urn:schemas-microsoft-com:office:office" xmlns:oel="http://schemas.microsoft.com/office/2019/extlst" xmlns:r="http://schemas.openxmlformats.org/officeDocument/2006/relationships" xmlns:m="http://schemas.openxmlformats.org/officeDocument/2006/math" xmlns:v="urn:schemas-microsoft-com:vml" xmlns:wp14="http://schemas.microsoft.com/office/word/2010/wordprocessingDrawing" xmlns:wp="http://schemas.openxmlformats.org/drawingml/2006/wordprocessingDrawing" xmlns:w10="urn:schemas-microsoft-com:office:word" xmlns:w="http://schemas.openxmlformats.org/wordprocessingml/2006/main" xmlns:w14="http://schemas.microsoft.com/office/word/2010/wordml" xmlns:w15="http://schemas.microsoft.com/office/word/2012/wordml" xmlns:w16cex="http://schemas.microsoft.com/office/word/2018/wordml/cex" xmlns:w16cid="http://schemas.microsoft.com/office/word/2016/wordml/cid" xmlns:w16="http://schemas.microsoft.com/office/word/2018/wordml" xmlns:w16sdtdh="http://schemas.microsoft.com/office/word/2020/wordml/sdtdatahash" xmlns:w16se="http://schemas.microsoft.com/office/word/2015/wordml/symex" xmlns:wpg="http://schemas.microsoft.com/office/word/2010/wordprocessingGroup" xmlns:wpi="http://schemas.microsoft.com/office/word/2010/wordprocessingInk" xmlns:wne="http://schemas.microsoft.com/office/word/2006/wordml" xmlns:wps="http://schemas.microsoft.com/office/word/2010/wordprocessingShape" mc:Ignorable="w14 w15 w16se w16cid w16 w16cex w16sdtdh wp14">
+<w:numbering xmlns:wpc="http://schemas.microsoft.com/office/word/2010/wordprocessingCanvas" xmlns:cx="http://schemas.microsoft.com/office/drawing/2014/chartex" xmlns:cx1="http://schemas.microsoft.com/office/drawing/2015/9/8/chartex" xmlns:cx2="http://schemas.microsoft.com/office/drawing/2015/10/21/chartex" xmlns:cx3="http://schemas.microsoft.com/office/drawing/2016/5/9/chartex" xmlns:cx4="http://schemas.microsoft.com/office/drawing/2016/5/10/chartex" xmlns:cx5="http://schemas.microsoft.com/office/drawing/2016/5/11/chartex" xmlns:cx6="http://schemas.microsoft.com/office/drawing/2016/5/12/chartex" xmlns:cx7="http://schemas.microsoft.com/office/drawing/2016/5/13/chartex" xmlns:cx8="http://schemas.microsoft.com/office/drawing/2016/5/14/chartex" xmlns:mc="http://schemas.openxmlformats.org/markup-compatibility/2006" xmlns:aink="http://schemas.microsoft.com/office/drawing/2016/ink" xmlns:am3d="http://schemas.microsoft.com/office/drawing/2017/model3d" xmlns:o="urn:schemas-microsoft-com:office:office" xmlns:r="http://schemas.openxmlformats.org/officeDocument/2006/relationships" xmlns:m="http://schemas.openxmlformats.org/officeDocument/2006/math" xmlns:v="urn:schemas-microsoft-com:vml" xmlns:wp14="http://schemas.microsoft.com/office/word/2010/wordprocessingDrawing" xmlns:wp="http://schemas.openxmlformats.org/drawingml/2006/wordprocessingDrawing" xmlns:w10="urn:schemas-microsoft-com:office:word" xmlns:w="http://schemas.openxmlformats.org/wordprocessingml/2006/main" xmlns:w14="http://schemas.microsoft.com/office/word/2010/wordml" xmlns:w15="http://schemas.microsoft.com/office/word/2012/wordml" xmlns:w16cex="http://schemas.microsoft.com/office/word/2018/wordml/cex" xmlns:w16cid="http://schemas.microsoft.com/office/word/2016/wordml/cid" xmlns:w16="http://schemas.microsoft.com/office/word/2018/wordml" xmlns:w16sdtdh="http://schemas.microsoft.com/office/word/2020/wordml/sdtdatahash" xmlns:w16se="http://schemas.microsoft.com/office/word/2015/wordml/symex" xmlns:wpg="http://schemas.microsoft.com/office/word/2010/wordprocessingGroup" xmlns:wpi="http://schemas.microsoft.com/office/word/2010/wordprocessingInk" xmlns:wne="http://schemas.microsoft.com/office/word/2006/wordml" xmlns:wps="http://schemas.microsoft.com/office/word/2010/wordprocessingShape" mc:Ignorable="w14 w15 w16se w16cid w16 w16cex w16sdtdh wp14">
   <w:abstractNum w:abstractNumId="0" w15:restartNumberingAfterBreak="0">
     <w:nsid w:val="03DB2486"/>
     <w:multiLevelType w:val="hybridMultilevel"/>
@@ -3766,61 +4738,61 @@
       </w:rPr>
     </w:lvl>
   </w:abstractNum>
-  <w:num w:numId="1" w16cid:durableId="2056925718">
+  <w:num w:numId="1">
     <w:abstractNumId w:val="17"/>
   </w:num>
-  <w:num w:numId="2" w16cid:durableId="1570648388">
+  <w:num w:numId="2">
     <w:abstractNumId w:val="6"/>
   </w:num>
-  <w:num w:numId="3" w16cid:durableId="572201249">
+  <w:num w:numId="3">
     <w:abstractNumId w:val="7"/>
   </w:num>
-  <w:num w:numId="4" w16cid:durableId="281156356">
+  <w:num w:numId="4">
     <w:abstractNumId w:val="2"/>
   </w:num>
-  <w:num w:numId="5" w16cid:durableId="829325239">
+  <w:num w:numId="5">
     <w:abstractNumId w:val="18"/>
   </w:num>
-  <w:num w:numId="6" w16cid:durableId="1131750615">
+  <w:num w:numId="6">
     <w:abstractNumId w:val="8"/>
   </w:num>
-  <w:num w:numId="7" w16cid:durableId="739402976">
+  <w:num w:numId="7">
     <w:abstractNumId w:val="1"/>
   </w:num>
-  <w:num w:numId="8" w16cid:durableId="662128121">
+  <w:num w:numId="8">
     <w:abstractNumId w:val="14"/>
   </w:num>
-  <w:num w:numId="9" w16cid:durableId="1863935744">
+  <w:num w:numId="9">
     <w:abstractNumId w:val="16"/>
   </w:num>
-  <w:num w:numId="10" w16cid:durableId="1516117573">
+  <w:num w:numId="10">
     <w:abstractNumId w:val="10"/>
   </w:num>
-  <w:num w:numId="11" w16cid:durableId="1503011599">
+  <w:num w:numId="11">
     <w:abstractNumId w:val="5"/>
   </w:num>
-  <w:num w:numId="12" w16cid:durableId="2119136114">
+  <w:num w:numId="12">
     <w:abstractNumId w:val="4"/>
   </w:num>
-  <w:num w:numId="13" w16cid:durableId="761878840">
+  <w:num w:numId="13">
     <w:abstractNumId w:val="12"/>
   </w:num>
-  <w:num w:numId="14" w16cid:durableId="77993053">
+  <w:num w:numId="14">
     <w:abstractNumId w:val="11"/>
   </w:num>
-  <w:num w:numId="15" w16cid:durableId="1060447560">
+  <w:num w:numId="15">
     <w:abstractNumId w:val="3"/>
   </w:num>
-  <w:num w:numId="16" w16cid:durableId="758645873">
+  <w:num w:numId="16">
     <w:abstractNumId w:val="0"/>
   </w:num>
-  <w:num w:numId="17" w16cid:durableId="1266494704">
+  <w:num w:numId="17">
     <w:abstractNumId w:val="9"/>
   </w:num>
-  <w:num w:numId="18" w16cid:durableId="1335375307">
+  <w:num w:numId="18">
     <w:abstractNumId w:val="13"/>
   </w:num>
-  <w:num w:numId="19" w16cid:durableId="52824540">
+  <w:num w:numId="19">
     <w:abstractNumId w:val="15"/>
   </w:num>
   <w:numIdMacAtCleanup w:val="4"/>
